--- a/Docs/Прочее.docx
+++ b/Docs/Прочее.docx
@@ -2780,7 +2780,4284 @@
       <w:bookmarkEnd w:id="4"/>
       <w:proofErr w:type="spellEnd"/>
     </w:p>
+    <w:p>
+      <w:pPr>
+        <w:rPr>
+          <w:lang w:val="en-US"/>
+        </w:rPr>
+      </w:pPr>
+    </w:p>
+    <w:p>
+      <w:pPr>
+        <w:pStyle w:val="a"/>
+      </w:pPr>
+      <w:bookmarkStart w:id="5" w:name="_Toc486623480"/>
+      <w:r>
+        <w:t>Элементы управления списками</w:t>
+      </w:r>
+      <w:bookmarkEnd w:id="5"/>
+    </w:p>
+    <w:p>
+      <w:r>
+        <w:t>Элементы управления списками</w:t>
+      </w:r>
+      <w:r>
+        <w:t xml:space="preserve"> представлены в </w:t>
+      </w:r>
+      <w:r>
+        <w:rPr>
+          <w:lang w:val="en-US"/>
+        </w:rPr>
+        <w:t>WPF</w:t>
+      </w:r>
+      <w:r>
+        <w:t xml:space="preserve"> довольно широко. Все они являются производными от класса </w:t>
+      </w:r>
+      <w:proofErr w:type="spellStart"/>
+      <w:r>
+        <w:rPr>
+          <w:lang w:val="en-US"/>
+        </w:rPr>
+        <w:t>ItemsControl</w:t>
+      </w:r>
+      <w:proofErr w:type="spellEnd"/>
+      <w:r>
+        <w:t xml:space="preserve">, который в свою очередь является наследником класса </w:t>
+      </w:r>
+      <w:r>
+        <w:rPr>
+          <w:lang w:val="en-US"/>
+        </w:rPr>
+        <w:t>Control</w:t>
+      </w:r>
+      <w:r>
+        <w:t>. Все они содержат коллекцию элементов. Элементы могут быть напрямую добавлены в коллекцию, возможна также привязка некоторого массива данных к коллекции.</w:t>
+      </w:r>
+    </w:p>
     <w:p/>
+    <w:p>
+      <w:pPr>
+        <w:rPr>
+          <w:lang w:val="en-US"/>
+        </w:rPr>
+      </w:pPr>
+      <w:proofErr w:type="spellStart"/>
+      <w:r>
+        <w:rPr>
+          <w:lang w:val="en-US"/>
+        </w:rPr>
+        <w:t>MainWindow.xaml</w:t>
+      </w:r>
+      <w:proofErr w:type="spellEnd"/>
+    </w:p>
+    <w:p>
+      <w:pPr>
+        <w:rPr>
+          <w:lang w:val="en-US"/>
+        </w:rPr>
+      </w:pPr>
+    </w:p>
+    <w:p>
+      <w:pPr>
+        <w:autoSpaceDE w:val="0"/>
+        <w:autoSpaceDN w:val="0"/>
+        <w:adjustRightInd w:val="0"/>
+        <w:rPr>
+          <w:rFonts w:ascii="Consolas" w:hAnsi="Consolas" w:cs="Consolas"/>
+          <w:color w:val="000000"/>
+          <w:sz w:val="19"/>
+          <w:szCs w:val="19"/>
+          <w:highlight w:val="white"/>
+          <w:lang w:val="en-US"/>
+        </w:rPr>
+      </w:pPr>
+      <w:r>
+        <w:rPr>
+          <w:rFonts w:ascii="Consolas" w:hAnsi="Consolas" w:cs="Consolas"/>
+          <w:color w:val="0000FF"/>
+          <w:sz w:val="19"/>
+          <w:szCs w:val="19"/>
+          <w:highlight w:val="white"/>
+          <w:lang w:val="en-US"/>
+        </w:rPr>
+        <w:t>&lt;</w:t>
+      </w:r>
+      <w:r>
+        <w:rPr>
+          <w:rFonts w:ascii="Consolas" w:hAnsi="Consolas" w:cs="Consolas"/>
+          <w:color w:val="A31515"/>
+          <w:sz w:val="19"/>
+          <w:szCs w:val="19"/>
+          <w:highlight w:val="white"/>
+          <w:lang w:val="en-US"/>
+        </w:rPr>
+        <w:t>Window</w:t>
+      </w:r>
+      <w:r>
+        <w:rPr>
+          <w:rFonts w:ascii="Consolas" w:hAnsi="Consolas" w:cs="Consolas"/>
+          <w:color w:val="FF0000"/>
+          <w:sz w:val="19"/>
+          <w:szCs w:val="19"/>
+          <w:highlight w:val="white"/>
+          <w:lang w:val="en-US"/>
+        </w:rPr>
+        <w:t xml:space="preserve"> x</w:t>
+      </w:r>
+      <w:proofErr w:type="gramStart"/>
+      <w:r>
+        <w:rPr>
+          <w:rFonts w:ascii="Consolas" w:hAnsi="Consolas" w:cs="Consolas"/>
+          <w:color w:val="0000FF"/>
+          <w:sz w:val="19"/>
+          <w:szCs w:val="19"/>
+          <w:highlight w:val="white"/>
+          <w:lang w:val="en-US"/>
+        </w:rPr>
+        <w:t>:</w:t>
+      </w:r>
+      <w:r>
+        <w:rPr>
+          <w:rFonts w:ascii="Consolas" w:hAnsi="Consolas" w:cs="Consolas"/>
+          <w:color w:val="FF0000"/>
+          <w:sz w:val="19"/>
+          <w:szCs w:val="19"/>
+          <w:highlight w:val="white"/>
+          <w:lang w:val="en-US"/>
+        </w:rPr>
+        <w:t>Class</w:t>
+      </w:r>
+      <w:proofErr w:type="gramEnd"/>
+      <w:r>
+        <w:rPr>
+          <w:rFonts w:ascii="Consolas" w:hAnsi="Consolas" w:cs="Consolas"/>
+          <w:color w:val="0000FF"/>
+          <w:sz w:val="19"/>
+          <w:szCs w:val="19"/>
+          <w:highlight w:val="white"/>
+          <w:lang w:val="en-US"/>
+        </w:rPr>
+        <w:t>="</w:t>
+      </w:r>
+      <w:proofErr w:type="spellStart"/>
+      <w:r>
+        <w:rPr>
+          <w:rFonts w:ascii="Consolas" w:hAnsi="Consolas" w:cs="Consolas"/>
+          <w:color w:val="0000FF"/>
+          <w:sz w:val="19"/>
+          <w:szCs w:val="19"/>
+          <w:highlight w:val="white"/>
+          <w:lang w:val="en-US"/>
+        </w:rPr>
+        <w:t>ItemsControl.MainWindow</w:t>
+      </w:r>
+      <w:proofErr w:type="spellEnd"/>
+      <w:r>
+        <w:rPr>
+          <w:rFonts w:ascii="Consolas" w:hAnsi="Consolas" w:cs="Consolas"/>
+          <w:color w:val="0000FF"/>
+          <w:sz w:val="19"/>
+          <w:szCs w:val="19"/>
+          <w:highlight w:val="white"/>
+          <w:lang w:val="en-US"/>
+        </w:rPr>
+        <w:t>"</w:t>
+      </w:r>
+    </w:p>
+    <w:p>
+      <w:pPr>
+        <w:autoSpaceDE w:val="0"/>
+        <w:autoSpaceDN w:val="0"/>
+        <w:adjustRightInd w:val="0"/>
+        <w:rPr>
+          <w:rFonts w:ascii="Consolas" w:hAnsi="Consolas" w:cs="Consolas"/>
+          <w:color w:val="000000"/>
+          <w:sz w:val="19"/>
+          <w:szCs w:val="19"/>
+          <w:highlight w:val="white"/>
+          <w:lang w:val="en-US"/>
+        </w:rPr>
+      </w:pPr>
+      <w:r>
+        <w:rPr>
+          <w:rFonts w:ascii="Consolas" w:hAnsi="Consolas" w:cs="Consolas"/>
+          <w:color w:val="000000"/>
+          <w:sz w:val="19"/>
+          <w:szCs w:val="19"/>
+          <w:highlight w:val="white"/>
+          <w:lang w:val="en-US"/>
+        </w:rPr>
+        <w:t xml:space="preserve">       </w:t>
+      </w:r>
+      <w:r>
+        <w:rPr>
+          <w:rFonts w:ascii="Consolas" w:hAnsi="Consolas" w:cs="Consolas"/>
+          <w:color w:val="FF0000"/>
+          <w:sz w:val="19"/>
+          <w:szCs w:val="19"/>
+          <w:highlight w:val="white"/>
+          <w:lang w:val="en-US"/>
+        </w:rPr>
+        <w:t xml:space="preserve"> xmlns</w:t>
+      </w:r>
+      <w:r>
+        <w:rPr>
+          <w:rFonts w:ascii="Consolas" w:hAnsi="Consolas" w:cs="Consolas"/>
+          <w:color w:val="0000FF"/>
+          <w:sz w:val="19"/>
+          <w:szCs w:val="19"/>
+          <w:highlight w:val="white"/>
+          <w:lang w:val="en-US"/>
+        </w:rPr>
+        <w:t>="http://schemas.microsoft.com/winfx/2006/xaml/presentation"</w:t>
+      </w:r>
+    </w:p>
+    <w:p>
+      <w:pPr>
+        <w:autoSpaceDE w:val="0"/>
+        <w:autoSpaceDN w:val="0"/>
+        <w:adjustRightInd w:val="0"/>
+        <w:rPr>
+          <w:rFonts w:ascii="Consolas" w:hAnsi="Consolas" w:cs="Consolas"/>
+          <w:color w:val="000000"/>
+          <w:sz w:val="19"/>
+          <w:szCs w:val="19"/>
+          <w:highlight w:val="white"/>
+          <w:lang w:val="en-US"/>
+        </w:rPr>
+      </w:pPr>
+      <w:r>
+        <w:rPr>
+          <w:rFonts w:ascii="Consolas" w:hAnsi="Consolas" w:cs="Consolas"/>
+          <w:color w:val="000000"/>
+          <w:sz w:val="19"/>
+          <w:szCs w:val="19"/>
+          <w:highlight w:val="white"/>
+          <w:lang w:val="en-US"/>
+        </w:rPr>
+        <w:t xml:space="preserve">       </w:t>
+      </w:r>
+      <w:r>
+        <w:rPr>
+          <w:rFonts w:ascii="Consolas" w:hAnsi="Consolas" w:cs="Consolas"/>
+          <w:color w:val="FF0000"/>
+          <w:sz w:val="19"/>
+          <w:szCs w:val="19"/>
+          <w:highlight w:val="white"/>
+          <w:lang w:val="en-US"/>
+        </w:rPr>
+        <w:t xml:space="preserve"> </w:t>
+      </w:r>
+      <w:proofErr w:type="spellStart"/>
+      <w:r>
+        <w:rPr>
+          <w:rFonts w:ascii="Consolas" w:hAnsi="Consolas" w:cs="Consolas"/>
+          <w:color w:val="FF0000"/>
+          <w:sz w:val="19"/>
+          <w:szCs w:val="19"/>
+          <w:highlight w:val="white"/>
+          <w:lang w:val="en-US"/>
+        </w:rPr>
+        <w:t>xmlns</w:t>
+      </w:r>
+      <w:r>
+        <w:rPr>
+          <w:rFonts w:ascii="Consolas" w:hAnsi="Consolas" w:cs="Consolas"/>
+          <w:color w:val="0000FF"/>
+          <w:sz w:val="19"/>
+          <w:szCs w:val="19"/>
+          <w:highlight w:val="white"/>
+          <w:lang w:val="en-US"/>
+        </w:rPr>
+        <w:t>:</w:t>
+      </w:r>
+      <w:r>
+        <w:rPr>
+          <w:rFonts w:ascii="Consolas" w:hAnsi="Consolas" w:cs="Consolas"/>
+          <w:color w:val="FF0000"/>
+          <w:sz w:val="19"/>
+          <w:szCs w:val="19"/>
+          <w:highlight w:val="white"/>
+          <w:lang w:val="en-US"/>
+        </w:rPr>
+        <w:t>x</w:t>
+      </w:r>
+      <w:proofErr w:type="spellEnd"/>
+      <w:r>
+        <w:rPr>
+          <w:rFonts w:ascii="Consolas" w:hAnsi="Consolas" w:cs="Consolas"/>
+          <w:color w:val="0000FF"/>
+          <w:sz w:val="19"/>
+          <w:szCs w:val="19"/>
+          <w:highlight w:val="white"/>
+          <w:lang w:val="en-US"/>
+        </w:rPr>
+        <w:t>="http://schemas.microsoft.com/winfx/2006/xaml"</w:t>
+      </w:r>
+    </w:p>
+    <w:p>
+      <w:pPr>
+        <w:autoSpaceDE w:val="0"/>
+        <w:autoSpaceDN w:val="0"/>
+        <w:adjustRightInd w:val="0"/>
+        <w:rPr>
+          <w:rFonts w:ascii="Consolas" w:hAnsi="Consolas" w:cs="Consolas"/>
+          <w:color w:val="000000"/>
+          <w:sz w:val="19"/>
+          <w:szCs w:val="19"/>
+          <w:highlight w:val="white"/>
+          <w:lang w:val="en-US"/>
+        </w:rPr>
+      </w:pPr>
+      <w:r>
+        <w:rPr>
+          <w:rFonts w:ascii="Consolas" w:hAnsi="Consolas" w:cs="Consolas"/>
+          <w:color w:val="000000"/>
+          <w:sz w:val="19"/>
+          <w:szCs w:val="19"/>
+          <w:highlight w:val="white"/>
+          <w:lang w:val="en-US"/>
+        </w:rPr>
+        <w:t xml:space="preserve">       </w:t>
+      </w:r>
+      <w:r>
+        <w:rPr>
+          <w:rFonts w:ascii="Consolas" w:hAnsi="Consolas" w:cs="Consolas"/>
+          <w:color w:val="FF0000"/>
+          <w:sz w:val="19"/>
+          <w:szCs w:val="19"/>
+          <w:highlight w:val="white"/>
+          <w:lang w:val="en-US"/>
+        </w:rPr>
+        <w:t xml:space="preserve"> </w:t>
+      </w:r>
+      <w:proofErr w:type="spellStart"/>
+      <w:r>
+        <w:rPr>
+          <w:rFonts w:ascii="Consolas" w:hAnsi="Consolas" w:cs="Consolas"/>
+          <w:color w:val="FF0000"/>
+          <w:sz w:val="19"/>
+          <w:szCs w:val="19"/>
+          <w:highlight w:val="white"/>
+          <w:lang w:val="en-US"/>
+        </w:rPr>
+        <w:t>xmlns</w:t>
+      </w:r>
+      <w:r>
+        <w:rPr>
+          <w:rFonts w:ascii="Consolas" w:hAnsi="Consolas" w:cs="Consolas"/>
+          <w:color w:val="0000FF"/>
+          <w:sz w:val="19"/>
+          <w:szCs w:val="19"/>
+          <w:highlight w:val="white"/>
+          <w:lang w:val="en-US"/>
+        </w:rPr>
+        <w:t>:</w:t>
+      </w:r>
+      <w:r>
+        <w:rPr>
+          <w:rFonts w:ascii="Consolas" w:hAnsi="Consolas" w:cs="Consolas"/>
+          <w:color w:val="FF0000"/>
+          <w:sz w:val="19"/>
+          <w:szCs w:val="19"/>
+          <w:highlight w:val="white"/>
+          <w:lang w:val="en-US"/>
+        </w:rPr>
+        <w:t>d</w:t>
+      </w:r>
+      <w:proofErr w:type="spellEnd"/>
+      <w:r>
+        <w:rPr>
+          <w:rFonts w:ascii="Consolas" w:hAnsi="Consolas" w:cs="Consolas"/>
+          <w:color w:val="0000FF"/>
+          <w:sz w:val="19"/>
+          <w:szCs w:val="19"/>
+          <w:highlight w:val="white"/>
+          <w:lang w:val="en-US"/>
+        </w:rPr>
+        <w:t>="http://schemas.microsoft.com/expression/blend/2008"</w:t>
+      </w:r>
+    </w:p>
+    <w:p>
+      <w:pPr>
+        <w:autoSpaceDE w:val="0"/>
+        <w:autoSpaceDN w:val="0"/>
+        <w:adjustRightInd w:val="0"/>
+        <w:rPr>
+          <w:rFonts w:ascii="Consolas" w:hAnsi="Consolas" w:cs="Consolas"/>
+          <w:color w:val="000000"/>
+          <w:sz w:val="19"/>
+          <w:szCs w:val="19"/>
+          <w:highlight w:val="white"/>
+          <w:lang w:val="en-US"/>
+        </w:rPr>
+      </w:pPr>
+      <w:r>
+        <w:rPr>
+          <w:rFonts w:ascii="Consolas" w:hAnsi="Consolas" w:cs="Consolas"/>
+          <w:color w:val="000000"/>
+          <w:sz w:val="19"/>
+          <w:szCs w:val="19"/>
+          <w:highlight w:val="white"/>
+          <w:lang w:val="en-US"/>
+        </w:rPr>
+        <w:t xml:space="preserve">       </w:t>
+      </w:r>
+      <w:r>
+        <w:rPr>
+          <w:rFonts w:ascii="Consolas" w:hAnsi="Consolas" w:cs="Consolas"/>
+          <w:color w:val="FF0000"/>
+          <w:sz w:val="19"/>
+          <w:szCs w:val="19"/>
+          <w:highlight w:val="white"/>
+          <w:lang w:val="en-US"/>
+        </w:rPr>
+        <w:t xml:space="preserve"> xmlns</w:t>
+      </w:r>
+      <w:r>
+        <w:rPr>
+          <w:rFonts w:ascii="Consolas" w:hAnsi="Consolas" w:cs="Consolas"/>
+          <w:color w:val="0000FF"/>
+          <w:sz w:val="19"/>
+          <w:szCs w:val="19"/>
+          <w:highlight w:val="white"/>
+          <w:lang w:val="en-US"/>
+        </w:rPr>
+        <w:t>:</w:t>
+      </w:r>
+      <w:r>
+        <w:rPr>
+          <w:rFonts w:ascii="Consolas" w:hAnsi="Consolas" w:cs="Consolas"/>
+          <w:color w:val="FF0000"/>
+          <w:sz w:val="19"/>
+          <w:szCs w:val="19"/>
+          <w:highlight w:val="white"/>
+          <w:lang w:val="en-US"/>
+        </w:rPr>
+        <w:t>mc</w:t>
+      </w:r>
+      <w:r>
+        <w:rPr>
+          <w:rFonts w:ascii="Consolas" w:hAnsi="Consolas" w:cs="Consolas"/>
+          <w:color w:val="0000FF"/>
+          <w:sz w:val="19"/>
+          <w:szCs w:val="19"/>
+          <w:highlight w:val="white"/>
+          <w:lang w:val="en-US"/>
+        </w:rPr>
+        <w:t>="http://schemas.openxmlformats.org/markup-compatibility/2006"</w:t>
+      </w:r>
+    </w:p>
+    <w:p>
+      <w:pPr>
+        <w:autoSpaceDE w:val="0"/>
+        <w:autoSpaceDN w:val="0"/>
+        <w:adjustRightInd w:val="0"/>
+        <w:rPr>
+          <w:rFonts w:ascii="Consolas" w:hAnsi="Consolas" w:cs="Consolas"/>
+          <w:color w:val="000000"/>
+          <w:sz w:val="19"/>
+          <w:szCs w:val="19"/>
+          <w:highlight w:val="white"/>
+          <w:lang w:val="en-US"/>
+        </w:rPr>
+      </w:pPr>
+      <w:r>
+        <w:rPr>
+          <w:rFonts w:ascii="Consolas" w:hAnsi="Consolas" w:cs="Consolas"/>
+          <w:color w:val="000000"/>
+          <w:sz w:val="19"/>
+          <w:szCs w:val="19"/>
+          <w:highlight w:val="white"/>
+          <w:lang w:val="en-US"/>
+        </w:rPr>
+        <w:t xml:space="preserve">       </w:t>
+      </w:r>
+      <w:r>
+        <w:rPr>
+          <w:rFonts w:ascii="Consolas" w:hAnsi="Consolas" w:cs="Consolas"/>
+          <w:color w:val="FF0000"/>
+          <w:sz w:val="19"/>
+          <w:szCs w:val="19"/>
+          <w:highlight w:val="white"/>
+          <w:lang w:val="en-US"/>
+        </w:rPr>
+        <w:t xml:space="preserve"> </w:t>
+      </w:r>
+      <w:proofErr w:type="spellStart"/>
+      <w:proofErr w:type="gramStart"/>
+      <w:r>
+        <w:rPr>
+          <w:rFonts w:ascii="Consolas" w:hAnsi="Consolas" w:cs="Consolas"/>
+          <w:color w:val="FF0000"/>
+          <w:sz w:val="19"/>
+          <w:szCs w:val="19"/>
+          <w:highlight w:val="white"/>
+          <w:lang w:val="en-US"/>
+        </w:rPr>
+        <w:t>xmlns</w:t>
+      </w:r>
+      <w:r>
+        <w:rPr>
+          <w:rFonts w:ascii="Consolas" w:hAnsi="Consolas" w:cs="Consolas"/>
+          <w:color w:val="0000FF"/>
+          <w:sz w:val="19"/>
+          <w:szCs w:val="19"/>
+          <w:highlight w:val="white"/>
+          <w:lang w:val="en-US"/>
+        </w:rPr>
+        <w:t>:</w:t>
+      </w:r>
+      <w:proofErr w:type="gramEnd"/>
+      <w:r>
+        <w:rPr>
+          <w:rFonts w:ascii="Consolas" w:hAnsi="Consolas" w:cs="Consolas"/>
+          <w:color w:val="FF0000"/>
+          <w:sz w:val="19"/>
+          <w:szCs w:val="19"/>
+          <w:highlight w:val="white"/>
+          <w:lang w:val="en-US"/>
+        </w:rPr>
+        <w:t>system</w:t>
+      </w:r>
+      <w:proofErr w:type="spellEnd"/>
+      <w:r>
+        <w:rPr>
+          <w:rFonts w:ascii="Consolas" w:hAnsi="Consolas" w:cs="Consolas"/>
+          <w:color w:val="0000FF"/>
+          <w:sz w:val="19"/>
+          <w:szCs w:val="19"/>
+          <w:highlight w:val="white"/>
+          <w:lang w:val="en-US"/>
+        </w:rPr>
+        <w:t>="</w:t>
+      </w:r>
+      <w:proofErr w:type="spellStart"/>
+      <w:r>
+        <w:rPr>
+          <w:rFonts w:ascii="Consolas" w:hAnsi="Consolas" w:cs="Consolas"/>
+          <w:color w:val="0000FF"/>
+          <w:sz w:val="19"/>
+          <w:szCs w:val="19"/>
+          <w:highlight w:val="white"/>
+          <w:lang w:val="en-US"/>
+        </w:rPr>
+        <w:t>clr-namespace:System;assembly</w:t>
+      </w:r>
+      <w:proofErr w:type="spellEnd"/>
+      <w:r>
+        <w:rPr>
+          <w:rFonts w:ascii="Consolas" w:hAnsi="Consolas" w:cs="Consolas"/>
+          <w:color w:val="0000FF"/>
+          <w:sz w:val="19"/>
+          <w:szCs w:val="19"/>
+          <w:highlight w:val="white"/>
+          <w:lang w:val="en-US"/>
+        </w:rPr>
+        <w:t>=</w:t>
+      </w:r>
+      <w:proofErr w:type="spellStart"/>
+      <w:r>
+        <w:rPr>
+          <w:rFonts w:ascii="Consolas" w:hAnsi="Consolas" w:cs="Consolas"/>
+          <w:color w:val="0000FF"/>
+          <w:sz w:val="19"/>
+          <w:szCs w:val="19"/>
+          <w:highlight w:val="white"/>
+          <w:lang w:val="en-US"/>
+        </w:rPr>
+        <w:t>mscorlib</w:t>
+      </w:r>
+      <w:proofErr w:type="spellEnd"/>
+      <w:r>
+        <w:rPr>
+          <w:rFonts w:ascii="Consolas" w:hAnsi="Consolas" w:cs="Consolas"/>
+          <w:color w:val="0000FF"/>
+          <w:sz w:val="19"/>
+          <w:szCs w:val="19"/>
+          <w:highlight w:val="white"/>
+          <w:lang w:val="en-US"/>
+        </w:rPr>
+        <w:t>"</w:t>
+      </w:r>
+    </w:p>
+    <w:p>
+      <w:pPr>
+        <w:autoSpaceDE w:val="0"/>
+        <w:autoSpaceDN w:val="0"/>
+        <w:adjustRightInd w:val="0"/>
+        <w:rPr>
+          <w:rFonts w:ascii="Consolas" w:hAnsi="Consolas" w:cs="Consolas"/>
+          <w:color w:val="000000"/>
+          <w:sz w:val="19"/>
+          <w:szCs w:val="19"/>
+          <w:highlight w:val="white"/>
+          <w:lang w:val="en-US"/>
+        </w:rPr>
+      </w:pPr>
+      <w:r>
+        <w:rPr>
+          <w:rFonts w:ascii="Consolas" w:hAnsi="Consolas" w:cs="Consolas"/>
+          <w:color w:val="000000"/>
+          <w:sz w:val="19"/>
+          <w:szCs w:val="19"/>
+          <w:highlight w:val="white"/>
+          <w:lang w:val="en-US"/>
+        </w:rPr>
+        <w:t xml:space="preserve">       </w:t>
+      </w:r>
+      <w:r>
+        <w:rPr>
+          <w:rFonts w:ascii="Consolas" w:hAnsi="Consolas" w:cs="Consolas"/>
+          <w:color w:val="FF0000"/>
+          <w:sz w:val="19"/>
+          <w:szCs w:val="19"/>
+          <w:highlight w:val="white"/>
+          <w:lang w:val="en-US"/>
+        </w:rPr>
+        <w:t xml:space="preserve"> </w:t>
+      </w:r>
+      <w:proofErr w:type="spellStart"/>
+      <w:proofErr w:type="gramStart"/>
+      <w:r>
+        <w:rPr>
+          <w:rFonts w:ascii="Consolas" w:hAnsi="Consolas" w:cs="Consolas"/>
+          <w:color w:val="FF0000"/>
+          <w:sz w:val="19"/>
+          <w:szCs w:val="19"/>
+          <w:highlight w:val="white"/>
+          <w:lang w:val="en-US"/>
+        </w:rPr>
+        <w:t>xmlns</w:t>
+      </w:r>
+      <w:r>
+        <w:rPr>
+          <w:rFonts w:ascii="Consolas" w:hAnsi="Consolas" w:cs="Consolas"/>
+          <w:color w:val="0000FF"/>
+          <w:sz w:val="19"/>
+          <w:szCs w:val="19"/>
+          <w:highlight w:val="white"/>
+          <w:lang w:val="en-US"/>
+        </w:rPr>
+        <w:t>:</w:t>
+      </w:r>
+      <w:proofErr w:type="gramEnd"/>
+      <w:r>
+        <w:rPr>
+          <w:rFonts w:ascii="Consolas" w:hAnsi="Consolas" w:cs="Consolas"/>
+          <w:color w:val="FF0000"/>
+          <w:sz w:val="19"/>
+          <w:szCs w:val="19"/>
+          <w:highlight w:val="white"/>
+          <w:lang w:val="en-US"/>
+        </w:rPr>
+        <w:t>local</w:t>
+      </w:r>
+      <w:proofErr w:type="spellEnd"/>
+      <w:r>
+        <w:rPr>
+          <w:rFonts w:ascii="Consolas" w:hAnsi="Consolas" w:cs="Consolas"/>
+          <w:color w:val="0000FF"/>
+          <w:sz w:val="19"/>
+          <w:szCs w:val="19"/>
+          <w:highlight w:val="white"/>
+          <w:lang w:val="en-US"/>
+        </w:rPr>
+        <w:t>="</w:t>
+      </w:r>
+      <w:proofErr w:type="spellStart"/>
+      <w:r>
+        <w:rPr>
+          <w:rFonts w:ascii="Consolas" w:hAnsi="Consolas" w:cs="Consolas"/>
+          <w:color w:val="0000FF"/>
+          <w:sz w:val="19"/>
+          <w:szCs w:val="19"/>
+          <w:highlight w:val="white"/>
+          <w:lang w:val="en-US"/>
+        </w:rPr>
+        <w:t>clr-namespace:ItemsControl</w:t>
+      </w:r>
+      <w:proofErr w:type="spellEnd"/>
+      <w:r>
+        <w:rPr>
+          <w:rFonts w:ascii="Consolas" w:hAnsi="Consolas" w:cs="Consolas"/>
+          <w:color w:val="0000FF"/>
+          <w:sz w:val="19"/>
+          <w:szCs w:val="19"/>
+          <w:highlight w:val="white"/>
+          <w:lang w:val="en-US"/>
+        </w:rPr>
+        <w:t>"</w:t>
+      </w:r>
+    </w:p>
+    <w:p>
+      <w:pPr>
+        <w:autoSpaceDE w:val="0"/>
+        <w:autoSpaceDN w:val="0"/>
+        <w:adjustRightInd w:val="0"/>
+        <w:rPr>
+          <w:rFonts w:ascii="Consolas" w:hAnsi="Consolas" w:cs="Consolas"/>
+          <w:color w:val="000000"/>
+          <w:sz w:val="19"/>
+          <w:szCs w:val="19"/>
+          <w:highlight w:val="white"/>
+          <w:lang w:val="en-US"/>
+        </w:rPr>
+      </w:pPr>
+      <w:r>
+        <w:rPr>
+          <w:rFonts w:ascii="Consolas" w:hAnsi="Consolas" w:cs="Consolas"/>
+          <w:color w:val="000000"/>
+          <w:sz w:val="19"/>
+          <w:szCs w:val="19"/>
+          <w:highlight w:val="white"/>
+          <w:lang w:val="en-US"/>
+        </w:rPr>
+        <w:t xml:space="preserve">       </w:t>
+      </w:r>
+      <w:r>
+        <w:rPr>
+          <w:rFonts w:ascii="Consolas" w:hAnsi="Consolas" w:cs="Consolas"/>
+          <w:color w:val="FF0000"/>
+          <w:sz w:val="19"/>
+          <w:szCs w:val="19"/>
+          <w:highlight w:val="white"/>
+          <w:lang w:val="en-US"/>
+        </w:rPr>
+        <w:t xml:space="preserve"> </w:t>
+      </w:r>
+      <w:proofErr w:type="spellStart"/>
+      <w:proofErr w:type="gramStart"/>
+      <w:r>
+        <w:rPr>
+          <w:rFonts w:ascii="Consolas" w:hAnsi="Consolas" w:cs="Consolas"/>
+          <w:color w:val="FF0000"/>
+          <w:sz w:val="19"/>
+          <w:szCs w:val="19"/>
+          <w:highlight w:val="white"/>
+          <w:lang w:val="en-US"/>
+        </w:rPr>
+        <w:t>mc</w:t>
+      </w:r>
+      <w:r>
+        <w:rPr>
+          <w:rFonts w:ascii="Consolas" w:hAnsi="Consolas" w:cs="Consolas"/>
+          <w:color w:val="0000FF"/>
+          <w:sz w:val="19"/>
+          <w:szCs w:val="19"/>
+          <w:highlight w:val="white"/>
+          <w:lang w:val="en-US"/>
+        </w:rPr>
+        <w:t>:</w:t>
+      </w:r>
+      <w:proofErr w:type="gramEnd"/>
+      <w:r>
+        <w:rPr>
+          <w:rFonts w:ascii="Consolas" w:hAnsi="Consolas" w:cs="Consolas"/>
+          <w:color w:val="FF0000"/>
+          <w:sz w:val="19"/>
+          <w:szCs w:val="19"/>
+          <w:highlight w:val="white"/>
+          <w:lang w:val="en-US"/>
+        </w:rPr>
+        <w:t>Ignorable</w:t>
+      </w:r>
+      <w:proofErr w:type="spellEnd"/>
+      <w:r>
+        <w:rPr>
+          <w:rFonts w:ascii="Consolas" w:hAnsi="Consolas" w:cs="Consolas"/>
+          <w:color w:val="0000FF"/>
+          <w:sz w:val="19"/>
+          <w:szCs w:val="19"/>
+          <w:highlight w:val="white"/>
+          <w:lang w:val="en-US"/>
+        </w:rPr>
+        <w:t>="d"</w:t>
+      </w:r>
+    </w:p>
+    <w:p>
+      <w:pPr>
+        <w:autoSpaceDE w:val="0"/>
+        <w:autoSpaceDN w:val="0"/>
+        <w:adjustRightInd w:val="0"/>
+        <w:rPr>
+          <w:rFonts w:ascii="Consolas" w:hAnsi="Consolas" w:cs="Consolas"/>
+          <w:color w:val="000000"/>
+          <w:sz w:val="19"/>
+          <w:szCs w:val="19"/>
+          <w:highlight w:val="white"/>
+          <w:lang w:val="en-US"/>
+        </w:rPr>
+      </w:pPr>
+      <w:r>
+        <w:rPr>
+          <w:rFonts w:ascii="Consolas" w:hAnsi="Consolas" w:cs="Consolas"/>
+          <w:color w:val="000000"/>
+          <w:sz w:val="19"/>
+          <w:szCs w:val="19"/>
+          <w:highlight w:val="white"/>
+          <w:lang w:val="en-US"/>
+        </w:rPr>
+        <w:t xml:space="preserve">       </w:t>
+      </w:r>
+      <w:r>
+        <w:rPr>
+          <w:rFonts w:ascii="Consolas" w:hAnsi="Consolas" w:cs="Consolas"/>
+          <w:color w:val="FF0000"/>
+          <w:sz w:val="19"/>
+          <w:szCs w:val="19"/>
+          <w:highlight w:val="white"/>
+          <w:lang w:val="en-US"/>
+        </w:rPr>
+        <w:t xml:space="preserve"> Title</w:t>
+      </w:r>
+      <w:r>
+        <w:rPr>
+          <w:rFonts w:ascii="Consolas" w:hAnsi="Consolas" w:cs="Consolas"/>
+          <w:color w:val="0000FF"/>
+          <w:sz w:val="19"/>
+          <w:szCs w:val="19"/>
+          <w:highlight w:val="white"/>
+          <w:lang w:val="en-US"/>
+        </w:rPr>
+        <w:t>="</w:t>
+      </w:r>
+      <w:proofErr w:type="spellStart"/>
+      <w:r>
+        <w:rPr>
+          <w:rFonts w:ascii="Consolas" w:hAnsi="Consolas" w:cs="Consolas"/>
+          <w:color w:val="0000FF"/>
+          <w:sz w:val="19"/>
+          <w:szCs w:val="19"/>
+          <w:highlight w:val="white"/>
+          <w:lang w:val="en-US"/>
+        </w:rPr>
+        <w:t>MainWindow</w:t>
+      </w:r>
+      <w:proofErr w:type="spellEnd"/>
+      <w:r>
+        <w:rPr>
+          <w:rFonts w:ascii="Consolas" w:hAnsi="Consolas" w:cs="Consolas"/>
+          <w:color w:val="0000FF"/>
+          <w:sz w:val="19"/>
+          <w:szCs w:val="19"/>
+          <w:highlight w:val="white"/>
+          <w:lang w:val="en-US"/>
+        </w:rPr>
+        <w:t>"</w:t>
+      </w:r>
+      <w:r>
+        <w:rPr>
+          <w:rFonts w:ascii="Consolas" w:hAnsi="Consolas" w:cs="Consolas"/>
+          <w:color w:val="FF0000"/>
+          <w:sz w:val="19"/>
+          <w:szCs w:val="19"/>
+          <w:highlight w:val="white"/>
+          <w:lang w:val="en-US"/>
+        </w:rPr>
+        <w:t xml:space="preserve"> Height</w:t>
+      </w:r>
+      <w:r>
+        <w:rPr>
+          <w:rFonts w:ascii="Consolas" w:hAnsi="Consolas" w:cs="Consolas"/>
+          <w:color w:val="0000FF"/>
+          <w:sz w:val="19"/>
+          <w:szCs w:val="19"/>
+          <w:highlight w:val="white"/>
+          <w:lang w:val="en-US"/>
+        </w:rPr>
+        <w:t>="350"</w:t>
+      </w:r>
+      <w:r>
+        <w:rPr>
+          <w:rFonts w:ascii="Consolas" w:hAnsi="Consolas" w:cs="Consolas"/>
+          <w:color w:val="FF0000"/>
+          <w:sz w:val="19"/>
+          <w:szCs w:val="19"/>
+          <w:highlight w:val="white"/>
+          <w:lang w:val="en-US"/>
+        </w:rPr>
+        <w:t xml:space="preserve"> Width</w:t>
+      </w:r>
+      <w:r>
+        <w:rPr>
+          <w:rFonts w:ascii="Consolas" w:hAnsi="Consolas" w:cs="Consolas"/>
+          <w:color w:val="0000FF"/>
+          <w:sz w:val="19"/>
+          <w:szCs w:val="19"/>
+          <w:highlight w:val="white"/>
+          <w:lang w:val="en-US"/>
+        </w:rPr>
+        <w:t>="525"&gt;</w:t>
+      </w:r>
+    </w:p>
+    <w:p>
+      <w:pPr>
+        <w:autoSpaceDE w:val="0"/>
+        <w:autoSpaceDN w:val="0"/>
+        <w:adjustRightInd w:val="0"/>
+        <w:rPr>
+          <w:rFonts w:ascii="Consolas" w:hAnsi="Consolas" w:cs="Consolas"/>
+          <w:color w:val="000000"/>
+          <w:sz w:val="19"/>
+          <w:szCs w:val="19"/>
+          <w:highlight w:val="white"/>
+          <w:lang w:val="en-US"/>
+        </w:rPr>
+      </w:pPr>
+      <w:r>
+        <w:rPr>
+          <w:rFonts w:ascii="Consolas" w:hAnsi="Consolas" w:cs="Consolas"/>
+          <w:color w:val="000000"/>
+          <w:sz w:val="19"/>
+          <w:szCs w:val="19"/>
+          <w:highlight w:val="white"/>
+          <w:lang w:val="en-US"/>
+        </w:rPr>
+        <w:t xml:space="preserve">    </w:t>
+      </w:r>
+      <w:r>
+        <w:rPr>
+          <w:rFonts w:ascii="Consolas" w:hAnsi="Consolas" w:cs="Consolas"/>
+          <w:color w:val="0000FF"/>
+          <w:sz w:val="19"/>
+          <w:szCs w:val="19"/>
+          <w:highlight w:val="white"/>
+          <w:lang w:val="en-US"/>
+        </w:rPr>
+        <w:t>&lt;</w:t>
+      </w:r>
+      <w:r>
+        <w:rPr>
+          <w:rFonts w:ascii="Consolas" w:hAnsi="Consolas" w:cs="Consolas"/>
+          <w:color w:val="A31515"/>
+          <w:sz w:val="19"/>
+          <w:szCs w:val="19"/>
+          <w:highlight w:val="white"/>
+          <w:lang w:val="en-US"/>
+        </w:rPr>
+        <w:t>Grid</w:t>
+      </w:r>
+      <w:r>
+        <w:rPr>
+          <w:rFonts w:ascii="Consolas" w:hAnsi="Consolas" w:cs="Consolas"/>
+          <w:color w:val="FF0000"/>
+          <w:sz w:val="19"/>
+          <w:szCs w:val="19"/>
+          <w:highlight w:val="white"/>
+          <w:lang w:val="en-US"/>
+        </w:rPr>
+        <w:t xml:space="preserve"> Margin</w:t>
+      </w:r>
+      <w:r>
+        <w:rPr>
+          <w:rFonts w:ascii="Consolas" w:hAnsi="Consolas" w:cs="Consolas"/>
+          <w:color w:val="0000FF"/>
+          <w:sz w:val="19"/>
+          <w:szCs w:val="19"/>
+          <w:highlight w:val="white"/>
+          <w:lang w:val="en-US"/>
+        </w:rPr>
+        <w:t>="10"&gt;</w:t>
+      </w:r>
+    </w:p>
+    <w:p>
+      <w:pPr>
+        <w:autoSpaceDE w:val="0"/>
+        <w:autoSpaceDN w:val="0"/>
+        <w:adjustRightInd w:val="0"/>
+        <w:rPr>
+          <w:rFonts w:ascii="Consolas" w:hAnsi="Consolas" w:cs="Consolas"/>
+          <w:color w:val="000000"/>
+          <w:sz w:val="19"/>
+          <w:szCs w:val="19"/>
+          <w:highlight w:val="white"/>
+          <w:lang w:val="en-US"/>
+        </w:rPr>
+      </w:pPr>
+      <w:r>
+        <w:rPr>
+          <w:rFonts w:ascii="Consolas" w:hAnsi="Consolas" w:cs="Consolas"/>
+          <w:color w:val="000000"/>
+          <w:sz w:val="19"/>
+          <w:szCs w:val="19"/>
+          <w:highlight w:val="white"/>
+          <w:lang w:val="en-US"/>
+        </w:rPr>
+        <w:t xml:space="preserve">        </w:t>
+      </w:r>
+      <w:r>
+        <w:rPr>
+          <w:rFonts w:ascii="Consolas" w:hAnsi="Consolas" w:cs="Consolas"/>
+          <w:color w:val="0000FF"/>
+          <w:sz w:val="19"/>
+          <w:szCs w:val="19"/>
+          <w:highlight w:val="white"/>
+          <w:lang w:val="en-US"/>
+        </w:rPr>
+        <w:t>&lt;</w:t>
+      </w:r>
+      <w:proofErr w:type="spellStart"/>
+      <w:r>
+        <w:rPr>
+          <w:rFonts w:ascii="Consolas" w:hAnsi="Consolas" w:cs="Consolas"/>
+          <w:color w:val="A31515"/>
+          <w:sz w:val="19"/>
+          <w:szCs w:val="19"/>
+          <w:highlight w:val="white"/>
+          <w:lang w:val="en-US"/>
+        </w:rPr>
+        <w:t>ItemsControl</w:t>
+      </w:r>
+      <w:proofErr w:type="spellEnd"/>
+      <w:r>
+        <w:rPr>
+          <w:rFonts w:ascii="Consolas" w:hAnsi="Consolas" w:cs="Consolas"/>
+          <w:color w:val="0000FF"/>
+          <w:sz w:val="19"/>
+          <w:szCs w:val="19"/>
+          <w:highlight w:val="white"/>
+          <w:lang w:val="en-US"/>
+        </w:rPr>
+        <w:t>&gt;</w:t>
+      </w:r>
+    </w:p>
+    <w:p>
+      <w:pPr>
+        <w:autoSpaceDE w:val="0"/>
+        <w:autoSpaceDN w:val="0"/>
+        <w:adjustRightInd w:val="0"/>
+        <w:rPr>
+          <w:rFonts w:ascii="Consolas" w:hAnsi="Consolas" w:cs="Consolas"/>
+          <w:color w:val="000000"/>
+          <w:sz w:val="19"/>
+          <w:szCs w:val="19"/>
+          <w:highlight w:val="white"/>
+          <w:lang w:val="en-US"/>
+        </w:rPr>
+      </w:pPr>
+      <w:r>
+        <w:rPr>
+          <w:rFonts w:ascii="Consolas" w:hAnsi="Consolas" w:cs="Consolas"/>
+          <w:color w:val="000000"/>
+          <w:sz w:val="19"/>
+          <w:szCs w:val="19"/>
+          <w:highlight w:val="white"/>
+          <w:lang w:val="en-US"/>
+        </w:rPr>
+        <w:t xml:space="preserve">            </w:t>
+      </w:r>
+      <w:r>
+        <w:rPr>
+          <w:rFonts w:ascii="Consolas" w:hAnsi="Consolas" w:cs="Consolas"/>
+          <w:color w:val="0000FF"/>
+          <w:sz w:val="19"/>
+          <w:szCs w:val="19"/>
+          <w:highlight w:val="white"/>
+          <w:lang w:val="en-US"/>
+        </w:rPr>
+        <w:t>&lt;</w:t>
+      </w:r>
+      <w:proofErr w:type="spellStart"/>
+      <w:r>
+        <w:rPr>
+          <w:rFonts w:ascii="Consolas" w:hAnsi="Consolas" w:cs="Consolas"/>
+          <w:color w:val="A31515"/>
+          <w:sz w:val="19"/>
+          <w:szCs w:val="19"/>
+          <w:highlight w:val="white"/>
+          <w:lang w:val="en-US"/>
+        </w:rPr>
+        <w:t>system</w:t>
+      </w:r>
+      <w:proofErr w:type="gramStart"/>
+      <w:r>
+        <w:rPr>
+          <w:rFonts w:ascii="Consolas" w:hAnsi="Consolas" w:cs="Consolas"/>
+          <w:color w:val="0000FF"/>
+          <w:sz w:val="19"/>
+          <w:szCs w:val="19"/>
+          <w:highlight w:val="white"/>
+          <w:lang w:val="en-US"/>
+        </w:rPr>
+        <w:t>:</w:t>
+      </w:r>
+      <w:r>
+        <w:rPr>
+          <w:rFonts w:ascii="Consolas" w:hAnsi="Consolas" w:cs="Consolas"/>
+          <w:color w:val="A31515"/>
+          <w:sz w:val="19"/>
+          <w:szCs w:val="19"/>
+          <w:highlight w:val="white"/>
+          <w:lang w:val="en-US"/>
+        </w:rPr>
+        <w:t>String</w:t>
+      </w:r>
+      <w:proofErr w:type="spellEnd"/>
+      <w:proofErr w:type="gramEnd"/>
+      <w:r>
+        <w:rPr>
+          <w:rFonts w:ascii="Consolas" w:hAnsi="Consolas" w:cs="Consolas"/>
+          <w:color w:val="0000FF"/>
+          <w:sz w:val="19"/>
+          <w:szCs w:val="19"/>
+          <w:highlight w:val="white"/>
+          <w:lang w:val="en-US"/>
+        </w:rPr>
+        <w:t>&gt;</w:t>
+      </w:r>
+      <w:r>
+        <w:rPr>
+          <w:rFonts w:ascii="Consolas" w:hAnsi="Consolas" w:cs="Consolas"/>
+          <w:color w:val="000000"/>
+          <w:sz w:val="19"/>
+          <w:szCs w:val="19"/>
+          <w:highlight w:val="white"/>
+        </w:rPr>
+        <w:t>Строка</w:t>
+      </w:r>
+      <w:r>
+        <w:rPr>
+          <w:rFonts w:ascii="Consolas" w:hAnsi="Consolas" w:cs="Consolas"/>
+          <w:color w:val="000000"/>
+          <w:sz w:val="19"/>
+          <w:szCs w:val="19"/>
+          <w:highlight w:val="white"/>
+          <w:lang w:val="en-US"/>
+        </w:rPr>
+        <w:t xml:space="preserve"> #1</w:t>
+      </w:r>
+      <w:r>
+        <w:rPr>
+          <w:rFonts w:ascii="Consolas" w:hAnsi="Consolas" w:cs="Consolas"/>
+          <w:color w:val="0000FF"/>
+          <w:sz w:val="19"/>
+          <w:szCs w:val="19"/>
+          <w:highlight w:val="white"/>
+          <w:lang w:val="en-US"/>
+        </w:rPr>
+        <w:t>&lt;/</w:t>
+      </w:r>
+      <w:proofErr w:type="spellStart"/>
+      <w:r>
+        <w:rPr>
+          <w:rFonts w:ascii="Consolas" w:hAnsi="Consolas" w:cs="Consolas"/>
+          <w:color w:val="A31515"/>
+          <w:sz w:val="19"/>
+          <w:szCs w:val="19"/>
+          <w:highlight w:val="white"/>
+          <w:lang w:val="en-US"/>
+        </w:rPr>
+        <w:t>system</w:t>
+      </w:r>
+      <w:r>
+        <w:rPr>
+          <w:rFonts w:ascii="Consolas" w:hAnsi="Consolas" w:cs="Consolas"/>
+          <w:color w:val="0000FF"/>
+          <w:sz w:val="19"/>
+          <w:szCs w:val="19"/>
+          <w:highlight w:val="white"/>
+          <w:lang w:val="en-US"/>
+        </w:rPr>
+        <w:t>:</w:t>
+      </w:r>
+      <w:r>
+        <w:rPr>
+          <w:rFonts w:ascii="Consolas" w:hAnsi="Consolas" w:cs="Consolas"/>
+          <w:color w:val="A31515"/>
+          <w:sz w:val="19"/>
+          <w:szCs w:val="19"/>
+          <w:highlight w:val="white"/>
+          <w:lang w:val="en-US"/>
+        </w:rPr>
+        <w:t>String</w:t>
+      </w:r>
+      <w:proofErr w:type="spellEnd"/>
+      <w:r>
+        <w:rPr>
+          <w:rFonts w:ascii="Consolas" w:hAnsi="Consolas" w:cs="Consolas"/>
+          <w:color w:val="0000FF"/>
+          <w:sz w:val="19"/>
+          <w:szCs w:val="19"/>
+          <w:highlight w:val="white"/>
+          <w:lang w:val="en-US"/>
+        </w:rPr>
+        <w:t>&gt;</w:t>
+      </w:r>
+    </w:p>
+    <w:p>
+      <w:pPr>
+        <w:autoSpaceDE w:val="0"/>
+        <w:autoSpaceDN w:val="0"/>
+        <w:adjustRightInd w:val="0"/>
+        <w:rPr>
+          <w:rFonts w:ascii="Consolas" w:hAnsi="Consolas" w:cs="Consolas"/>
+          <w:color w:val="000000"/>
+          <w:sz w:val="19"/>
+          <w:szCs w:val="19"/>
+          <w:highlight w:val="white"/>
+          <w:lang w:val="en-US"/>
+        </w:rPr>
+      </w:pPr>
+      <w:r>
+        <w:rPr>
+          <w:rFonts w:ascii="Consolas" w:hAnsi="Consolas" w:cs="Consolas"/>
+          <w:color w:val="000000"/>
+          <w:sz w:val="19"/>
+          <w:szCs w:val="19"/>
+          <w:highlight w:val="white"/>
+          <w:lang w:val="en-US"/>
+        </w:rPr>
+        <w:t xml:space="preserve">            </w:t>
+      </w:r>
+      <w:r>
+        <w:rPr>
+          <w:rFonts w:ascii="Consolas" w:hAnsi="Consolas" w:cs="Consolas"/>
+          <w:color w:val="0000FF"/>
+          <w:sz w:val="19"/>
+          <w:szCs w:val="19"/>
+          <w:highlight w:val="white"/>
+          <w:lang w:val="en-US"/>
+        </w:rPr>
+        <w:t>&lt;</w:t>
+      </w:r>
+      <w:proofErr w:type="spellStart"/>
+      <w:r>
+        <w:rPr>
+          <w:rFonts w:ascii="Consolas" w:hAnsi="Consolas" w:cs="Consolas"/>
+          <w:color w:val="A31515"/>
+          <w:sz w:val="19"/>
+          <w:szCs w:val="19"/>
+          <w:highlight w:val="white"/>
+          <w:lang w:val="en-US"/>
+        </w:rPr>
+        <w:t>system</w:t>
+      </w:r>
+      <w:proofErr w:type="gramStart"/>
+      <w:r>
+        <w:rPr>
+          <w:rFonts w:ascii="Consolas" w:hAnsi="Consolas" w:cs="Consolas"/>
+          <w:color w:val="0000FF"/>
+          <w:sz w:val="19"/>
+          <w:szCs w:val="19"/>
+          <w:highlight w:val="white"/>
+          <w:lang w:val="en-US"/>
+        </w:rPr>
+        <w:t>:</w:t>
+      </w:r>
+      <w:r>
+        <w:rPr>
+          <w:rFonts w:ascii="Consolas" w:hAnsi="Consolas" w:cs="Consolas"/>
+          <w:color w:val="A31515"/>
+          <w:sz w:val="19"/>
+          <w:szCs w:val="19"/>
+          <w:highlight w:val="white"/>
+          <w:lang w:val="en-US"/>
+        </w:rPr>
+        <w:t>String</w:t>
+      </w:r>
+      <w:proofErr w:type="spellEnd"/>
+      <w:proofErr w:type="gramEnd"/>
+      <w:r>
+        <w:rPr>
+          <w:rFonts w:ascii="Consolas" w:hAnsi="Consolas" w:cs="Consolas"/>
+          <w:color w:val="0000FF"/>
+          <w:sz w:val="19"/>
+          <w:szCs w:val="19"/>
+          <w:highlight w:val="white"/>
+          <w:lang w:val="en-US"/>
+        </w:rPr>
+        <w:t>&gt;</w:t>
+      </w:r>
+      <w:r>
+        <w:rPr>
+          <w:rFonts w:ascii="Consolas" w:hAnsi="Consolas" w:cs="Consolas"/>
+          <w:color w:val="000000"/>
+          <w:sz w:val="19"/>
+          <w:szCs w:val="19"/>
+          <w:highlight w:val="white"/>
+        </w:rPr>
+        <w:t>Строка</w:t>
+      </w:r>
+      <w:r>
+        <w:rPr>
+          <w:rFonts w:ascii="Consolas" w:hAnsi="Consolas" w:cs="Consolas"/>
+          <w:color w:val="000000"/>
+          <w:sz w:val="19"/>
+          <w:szCs w:val="19"/>
+          <w:highlight w:val="white"/>
+          <w:lang w:val="en-US"/>
+        </w:rPr>
+        <w:t xml:space="preserve"> #2</w:t>
+      </w:r>
+      <w:r>
+        <w:rPr>
+          <w:rFonts w:ascii="Consolas" w:hAnsi="Consolas" w:cs="Consolas"/>
+          <w:color w:val="0000FF"/>
+          <w:sz w:val="19"/>
+          <w:szCs w:val="19"/>
+          <w:highlight w:val="white"/>
+          <w:lang w:val="en-US"/>
+        </w:rPr>
+        <w:t>&lt;/</w:t>
+      </w:r>
+      <w:proofErr w:type="spellStart"/>
+      <w:r>
+        <w:rPr>
+          <w:rFonts w:ascii="Consolas" w:hAnsi="Consolas" w:cs="Consolas"/>
+          <w:color w:val="A31515"/>
+          <w:sz w:val="19"/>
+          <w:szCs w:val="19"/>
+          <w:highlight w:val="white"/>
+          <w:lang w:val="en-US"/>
+        </w:rPr>
+        <w:t>system</w:t>
+      </w:r>
+      <w:r>
+        <w:rPr>
+          <w:rFonts w:ascii="Consolas" w:hAnsi="Consolas" w:cs="Consolas"/>
+          <w:color w:val="0000FF"/>
+          <w:sz w:val="19"/>
+          <w:szCs w:val="19"/>
+          <w:highlight w:val="white"/>
+          <w:lang w:val="en-US"/>
+        </w:rPr>
+        <w:t>:</w:t>
+      </w:r>
+      <w:r>
+        <w:rPr>
+          <w:rFonts w:ascii="Consolas" w:hAnsi="Consolas" w:cs="Consolas"/>
+          <w:color w:val="A31515"/>
+          <w:sz w:val="19"/>
+          <w:szCs w:val="19"/>
+          <w:highlight w:val="white"/>
+          <w:lang w:val="en-US"/>
+        </w:rPr>
+        <w:t>String</w:t>
+      </w:r>
+      <w:proofErr w:type="spellEnd"/>
+      <w:r>
+        <w:rPr>
+          <w:rFonts w:ascii="Consolas" w:hAnsi="Consolas" w:cs="Consolas"/>
+          <w:color w:val="0000FF"/>
+          <w:sz w:val="19"/>
+          <w:szCs w:val="19"/>
+          <w:highlight w:val="white"/>
+          <w:lang w:val="en-US"/>
+        </w:rPr>
+        <w:t>&gt;</w:t>
+      </w:r>
+    </w:p>
+    <w:p>
+      <w:pPr>
+        <w:autoSpaceDE w:val="0"/>
+        <w:autoSpaceDN w:val="0"/>
+        <w:adjustRightInd w:val="0"/>
+        <w:rPr>
+          <w:rFonts w:ascii="Consolas" w:hAnsi="Consolas" w:cs="Consolas"/>
+          <w:color w:val="000000"/>
+          <w:sz w:val="19"/>
+          <w:szCs w:val="19"/>
+          <w:highlight w:val="white"/>
+          <w:lang w:val="en-US"/>
+        </w:rPr>
+      </w:pPr>
+      <w:r>
+        <w:rPr>
+          <w:rFonts w:ascii="Consolas" w:hAnsi="Consolas" w:cs="Consolas"/>
+          <w:color w:val="000000"/>
+          <w:sz w:val="19"/>
+          <w:szCs w:val="19"/>
+          <w:highlight w:val="white"/>
+          <w:lang w:val="en-US"/>
+        </w:rPr>
+        <w:t xml:space="preserve">            </w:t>
+      </w:r>
+      <w:r>
+        <w:rPr>
+          <w:rFonts w:ascii="Consolas" w:hAnsi="Consolas" w:cs="Consolas"/>
+          <w:color w:val="0000FF"/>
+          <w:sz w:val="19"/>
+          <w:szCs w:val="19"/>
+          <w:highlight w:val="white"/>
+          <w:lang w:val="en-US"/>
+        </w:rPr>
+        <w:t>&lt;</w:t>
+      </w:r>
+      <w:proofErr w:type="spellStart"/>
+      <w:r>
+        <w:rPr>
+          <w:rFonts w:ascii="Consolas" w:hAnsi="Consolas" w:cs="Consolas"/>
+          <w:color w:val="A31515"/>
+          <w:sz w:val="19"/>
+          <w:szCs w:val="19"/>
+          <w:highlight w:val="white"/>
+          <w:lang w:val="en-US"/>
+        </w:rPr>
+        <w:t>system</w:t>
+      </w:r>
+      <w:proofErr w:type="gramStart"/>
+      <w:r>
+        <w:rPr>
+          <w:rFonts w:ascii="Consolas" w:hAnsi="Consolas" w:cs="Consolas"/>
+          <w:color w:val="0000FF"/>
+          <w:sz w:val="19"/>
+          <w:szCs w:val="19"/>
+          <w:highlight w:val="white"/>
+          <w:lang w:val="en-US"/>
+        </w:rPr>
+        <w:t>:</w:t>
+      </w:r>
+      <w:r>
+        <w:rPr>
+          <w:rFonts w:ascii="Consolas" w:hAnsi="Consolas" w:cs="Consolas"/>
+          <w:color w:val="A31515"/>
+          <w:sz w:val="19"/>
+          <w:szCs w:val="19"/>
+          <w:highlight w:val="white"/>
+          <w:lang w:val="en-US"/>
+        </w:rPr>
+        <w:t>String</w:t>
+      </w:r>
+      <w:proofErr w:type="spellEnd"/>
+      <w:proofErr w:type="gramEnd"/>
+      <w:r>
+        <w:rPr>
+          <w:rFonts w:ascii="Consolas" w:hAnsi="Consolas" w:cs="Consolas"/>
+          <w:color w:val="0000FF"/>
+          <w:sz w:val="19"/>
+          <w:szCs w:val="19"/>
+          <w:highlight w:val="white"/>
+          <w:lang w:val="en-US"/>
+        </w:rPr>
+        <w:t>&gt;</w:t>
+      </w:r>
+      <w:r>
+        <w:rPr>
+          <w:rFonts w:ascii="Consolas" w:hAnsi="Consolas" w:cs="Consolas"/>
+          <w:color w:val="000000"/>
+          <w:sz w:val="19"/>
+          <w:szCs w:val="19"/>
+          <w:highlight w:val="white"/>
+        </w:rPr>
+        <w:t>Строка</w:t>
+      </w:r>
+      <w:r>
+        <w:rPr>
+          <w:rFonts w:ascii="Consolas" w:hAnsi="Consolas" w:cs="Consolas"/>
+          <w:color w:val="000000"/>
+          <w:sz w:val="19"/>
+          <w:szCs w:val="19"/>
+          <w:highlight w:val="white"/>
+          <w:lang w:val="en-US"/>
+        </w:rPr>
+        <w:t xml:space="preserve"> #3</w:t>
+      </w:r>
+      <w:r>
+        <w:rPr>
+          <w:rFonts w:ascii="Consolas" w:hAnsi="Consolas" w:cs="Consolas"/>
+          <w:color w:val="0000FF"/>
+          <w:sz w:val="19"/>
+          <w:szCs w:val="19"/>
+          <w:highlight w:val="white"/>
+          <w:lang w:val="en-US"/>
+        </w:rPr>
+        <w:t>&lt;/</w:t>
+      </w:r>
+      <w:proofErr w:type="spellStart"/>
+      <w:r>
+        <w:rPr>
+          <w:rFonts w:ascii="Consolas" w:hAnsi="Consolas" w:cs="Consolas"/>
+          <w:color w:val="A31515"/>
+          <w:sz w:val="19"/>
+          <w:szCs w:val="19"/>
+          <w:highlight w:val="white"/>
+          <w:lang w:val="en-US"/>
+        </w:rPr>
+        <w:t>system</w:t>
+      </w:r>
+      <w:r>
+        <w:rPr>
+          <w:rFonts w:ascii="Consolas" w:hAnsi="Consolas" w:cs="Consolas"/>
+          <w:color w:val="0000FF"/>
+          <w:sz w:val="19"/>
+          <w:szCs w:val="19"/>
+          <w:highlight w:val="white"/>
+          <w:lang w:val="en-US"/>
+        </w:rPr>
+        <w:t>:</w:t>
+      </w:r>
+      <w:r>
+        <w:rPr>
+          <w:rFonts w:ascii="Consolas" w:hAnsi="Consolas" w:cs="Consolas"/>
+          <w:color w:val="A31515"/>
+          <w:sz w:val="19"/>
+          <w:szCs w:val="19"/>
+          <w:highlight w:val="white"/>
+          <w:lang w:val="en-US"/>
+        </w:rPr>
+        <w:t>String</w:t>
+      </w:r>
+      <w:proofErr w:type="spellEnd"/>
+      <w:r>
+        <w:rPr>
+          <w:rFonts w:ascii="Consolas" w:hAnsi="Consolas" w:cs="Consolas"/>
+          <w:color w:val="0000FF"/>
+          <w:sz w:val="19"/>
+          <w:szCs w:val="19"/>
+          <w:highlight w:val="white"/>
+          <w:lang w:val="en-US"/>
+        </w:rPr>
+        <w:t>&gt;</w:t>
+      </w:r>
+    </w:p>
+    <w:p>
+      <w:pPr>
+        <w:autoSpaceDE w:val="0"/>
+        <w:autoSpaceDN w:val="0"/>
+        <w:adjustRightInd w:val="0"/>
+        <w:rPr>
+          <w:rFonts w:ascii="Consolas" w:hAnsi="Consolas" w:cs="Consolas"/>
+          <w:color w:val="000000"/>
+          <w:sz w:val="19"/>
+          <w:szCs w:val="19"/>
+          <w:highlight w:val="white"/>
+          <w:lang w:val="en-US"/>
+        </w:rPr>
+      </w:pPr>
+      <w:r>
+        <w:rPr>
+          <w:rFonts w:ascii="Consolas" w:hAnsi="Consolas" w:cs="Consolas"/>
+          <w:color w:val="000000"/>
+          <w:sz w:val="19"/>
+          <w:szCs w:val="19"/>
+          <w:highlight w:val="white"/>
+          <w:lang w:val="en-US"/>
+        </w:rPr>
+        <w:t xml:space="preserve">            </w:t>
+      </w:r>
+      <w:r>
+        <w:rPr>
+          <w:rFonts w:ascii="Consolas" w:hAnsi="Consolas" w:cs="Consolas"/>
+          <w:color w:val="0000FF"/>
+          <w:sz w:val="19"/>
+          <w:szCs w:val="19"/>
+          <w:highlight w:val="white"/>
+          <w:lang w:val="en-US"/>
+        </w:rPr>
+        <w:t>&lt;</w:t>
+      </w:r>
+      <w:proofErr w:type="spellStart"/>
+      <w:r>
+        <w:rPr>
+          <w:rFonts w:ascii="Consolas" w:hAnsi="Consolas" w:cs="Consolas"/>
+          <w:color w:val="A31515"/>
+          <w:sz w:val="19"/>
+          <w:szCs w:val="19"/>
+          <w:highlight w:val="white"/>
+          <w:lang w:val="en-US"/>
+        </w:rPr>
+        <w:t>system</w:t>
+      </w:r>
+      <w:proofErr w:type="gramStart"/>
+      <w:r>
+        <w:rPr>
+          <w:rFonts w:ascii="Consolas" w:hAnsi="Consolas" w:cs="Consolas"/>
+          <w:color w:val="0000FF"/>
+          <w:sz w:val="19"/>
+          <w:szCs w:val="19"/>
+          <w:highlight w:val="white"/>
+          <w:lang w:val="en-US"/>
+        </w:rPr>
+        <w:t>:</w:t>
+      </w:r>
+      <w:r>
+        <w:rPr>
+          <w:rFonts w:ascii="Consolas" w:hAnsi="Consolas" w:cs="Consolas"/>
+          <w:color w:val="A31515"/>
+          <w:sz w:val="19"/>
+          <w:szCs w:val="19"/>
+          <w:highlight w:val="white"/>
+          <w:lang w:val="en-US"/>
+        </w:rPr>
+        <w:t>String</w:t>
+      </w:r>
+      <w:proofErr w:type="spellEnd"/>
+      <w:proofErr w:type="gramEnd"/>
+      <w:r>
+        <w:rPr>
+          <w:rFonts w:ascii="Consolas" w:hAnsi="Consolas" w:cs="Consolas"/>
+          <w:color w:val="0000FF"/>
+          <w:sz w:val="19"/>
+          <w:szCs w:val="19"/>
+          <w:highlight w:val="white"/>
+          <w:lang w:val="en-US"/>
+        </w:rPr>
+        <w:t>&gt;</w:t>
+      </w:r>
+      <w:r>
+        <w:rPr>
+          <w:rFonts w:ascii="Consolas" w:hAnsi="Consolas" w:cs="Consolas"/>
+          <w:color w:val="000000"/>
+          <w:sz w:val="19"/>
+          <w:szCs w:val="19"/>
+          <w:highlight w:val="white"/>
+        </w:rPr>
+        <w:t>Строка</w:t>
+      </w:r>
+      <w:r>
+        <w:rPr>
+          <w:rFonts w:ascii="Consolas" w:hAnsi="Consolas" w:cs="Consolas"/>
+          <w:color w:val="000000"/>
+          <w:sz w:val="19"/>
+          <w:szCs w:val="19"/>
+          <w:highlight w:val="white"/>
+          <w:lang w:val="en-US"/>
+        </w:rPr>
+        <w:t xml:space="preserve"> #4</w:t>
+      </w:r>
+      <w:r>
+        <w:rPr>
+          <w:rFonts w:ascii="Consolas" w:hAnsi="Consolas" w:cs="Consolas"/>
+          <w:color w:val="0000FF"/>
+          <w:sz w:val="19"/>
+          <w:szCs w:val="19"/>
+          <w:highlight w:val="white"/>
+          <w:lang w:val="en-US"/>
+        </w:rPr>
+        <w:t>&lt;/</w:t>
+      </w:r>
+      <w:proofErr w:type="spellStart"/>
+      <w:r>
+        <w:rPr>
+          <w:rFonts w:ascii="Consolas" w:hAnsi="Consolas" w:cs="Consolas"/>
+          <w:color w:val="A31515"/>
+          <w:sz w:val="19"/>
+          <w:szCs w:val="19"/>
+          <w:highlight w:val="white"/>
+          <w:lang w:val="en-US"/>
+        </w:rPr>
+        <w:t>system</w:t>
+      </w:r>
+      <w:r>
+        <w:rPr>
+          <w:rFonts w:ascii="Consolas" w:hAnsi="Consolas" w:cs="Consolas"/>
+          <w:color w:val="0000FF"/>
+          <w:sz w:val="19"/>
+          <w:szCs w:val="19"/>
+          <w:highlight w:val="white"/>
+          <w:lang w:val="en-US"/>
+        </w:rPr>
+        <w:t>:</w:t>
+      </w:r>
+      <w:r>
+        <w:rPr>
+          <w:rFonts w:ascii="Consolas" w:hAnsi="Consolas" w:cs="Consolas"/>
+          <w:color w:val="A31515"/>
+          <w:sz w:val="19"/>
+          <w:szCs w:val="19"/>
+          <w:highlight w:val="white"/>
+          <w:lang w:val="en-US"/>
+        </w:rPr>
+        <w:t>String</w:t>
+      </w:r>
+      <w:proofErr w:type="spellEnd"/>
+      <w:r>
+        <w:rPr>
+          <w:rFonts w:ascii="Consolas" w:hAnsi="Consolas" w:cs="Consolas"/>
+          <w:color w:val="0000FF"/>
+          <w:sz w:val="19"/>
+          <w:szCs w:val="19"/>
+          <w:highlight w:val="white"/>
+          <w:lang w:val="en-US"/>
+        </w:rPr>
+        <w:t>&gt;</w:t>
+      </w:r>
+    </w:p>
+    <w:p>
+      <w:pPr>
+        <w:autoSpaceDE w:val="0"/>
+        <w:autoSpaceDN w:val="0"/>
+        <w:adjustRightInd w:val="0"/>
+        <w:rPr>
+          <w:rFonts w:ascii="Consolas" w:hAnsi="Consolas" w:cs="Consolas"/>
+          <w:color w:val="000000"/>
+          <w:sz w:val="19"/>
+          <w:szCs w:val="19"/>
+          <w:highlight w:val="white"/>
+          <w:lang w:val="en-US"/>
+        </w:rPr>
+      </w:pPr>
+      <w:r>
+        <w:rPr>
+          <w:rFonts w:ascii="Consolas" w:hAnsi="Consolas" w:cs="Consolas"/>
+          <w:color w:val="000000"/>
+          <w:sz w:val="19"/>
+          <w:szCs w:val="19"/>
+          <w:highlight w:val="white"/>
+          <w:lang w:val="en-US"/>
+        </w:rPr>
+        <w:t xml:space="preserve">            </w:t>
+      </w:r>
+      <w:r>
+        <w:rPr>
+          <w:rFonts w:ascii="Consolas" w:hAnsi="Consolas" w:cs="Consolas"/>
+          <w:color w:val="0000FF"/>
+          <w:sz w:val="19"/>
+          <w:szCs w:val="19"/>
+          <w:highlight w:val="white"/>
+          <w:lang w:val="en-US"/>
+        </w:rPr>
+        <w:t>&lt;</w:t>
+      </w:r>
+      <w:proofErr w:type="spellStart"/>
+      <w:r>
+        <w:rPr>
+          <w:rFonts w:ascii="Consolas" w:hAnsi="Consolas" w:cs="Consolas"/>
+          <w:color w:val="A31515"/>
+          <w:sz w:val="19"/>
+          <w:szCs w:val="19"/>
+          <w:highlight w:val="white"/>
+          <w:lang w:val="en-US"/>
+        </w:rPr>
+        <w:t>system</w:t>
+      </w:r>
+      <w:proofErr w:type="gramStart"/>
+      <w:r>
+        <w:rPr>
+          <w:rFonts w:ascii="Consolas" w:hAnsi="Consolas" w:cs="Consolas"/>
+          <w:color w:val="0000FF"/>
+          <w:sz w:val="19"/>
+          <w:szCs w:val="19"/>
+          <w:highlight w:val="white"/>
+          <w:lang w:val="en-US"/>
+        </w:rPr>
+        <w:t>:</w:t>
+      </w:r>
+      <w:r>
+        <w:rPr>
+          <w:rFonts w:ascii="Consolas" w:hAnsi="Consolas" w:cs="Consolas"/>
+          <w:color w:val="A31515"/>
+          <w:sz w:val="19"/>
+          <w:szCs w:val="19"/>
+          <w:highlight w:val="white"/>
+          <w:lang w:val="en-US"/>
+        </w:rPr>
+        <w:t>String</w:t>
+      </w:r>
+      <w:proofErr w:type="spellEnd"/>
+      <w:proofErr w:type="gramEnd"/>
+      <w:r>
+        <w:rPr>
+          <w:rFonts w:ascii="Consolas" w:hAnsi="Consolas" w:cs="Consolas"/>
+          <w:color w:val="0000FF"/>
+          <w:sz w:val="19"/>
+          <w:szCs w:val="19"/>
+          <w:highlight w:val="white"/>
+          <w:lang w:val="en-US"/>
+        </w:rPr>
+        <w:t>&gt;</w:t>
+      </w:r>
+      <w:r>
+        <w:rPr>
+          <w:rFonts w:ascii="Consolas" w:hAnsi="Consolas" w:cs="Consolas"/>
+          <w:color w:val="000000"/>
+          <w:sz w:val="19"/>
+          <w:szCs w:val="19"/>
+          <w:highlight w:val="white"/>
+        </w:rPr>
+        <w:t>Строка</w:t>
+      </w:r>
+      <w:r>
+        <w:rPr>
+          <w:rFonts w:ascii="Consolas" w:hAnsi="Consolas" w:cs="Consolas"/>
+          <w:color w:val="000000"/>
+          <w:sz w:val="19"/>
+          <w:szCs w:val="19"/>
+          <w:highlight w:val="white"/>
+          <w:lang w:val="en-US"/>
+        </w:rPr>
+        <w:t xml:space="preserve"> #5</w:t>
+      </w:r>
+      <w:r>
+        <w:rPr>
+          <w:rFonts w:ascii="Consolas" w:hAnsi="Consolas" w:cs="Consolas"/>
+          <w:color w:val="0000FF"/>
+          <w:sz w:val="19"/>
+          <w:szCs w:val="19"/>
+          <w:highlight w:val="white"/>
+          <w:lang w:val="en-US"/>
+        </w:rPr>
+        <w:t>&lt;/</w:t>
+      </w:r>
+      <w:proofErr w:type="spellStart"/>
+      <w:r>
+        <w:rPr>
+          <w:rFonts w:ascii="Consolas" w:hAnsi="Consolas" w:cs="Consolas"/>
+          <w:color w:val="A31515"/>
+          <w:sz w:val="19"/>
+          <w:szCs w:val="19"/>
+          <w:highlight w:val="white"/>
+          <w:lang w:val="en-US"/>
+        </w:rPr>
+        <w:t>system</w:t>
+      </w:r>
+      <w:r>
+        <w:rPr>
+          <w:rFonts w:ascii="Consolas" w:hAnsi="Consolas" w:cs="Consolas"/>
+          <w:color w:val="0000FF"/>
+          <w:sz w:val="19"/>
+          <w:szCs w:val="19"/>
+          <w:highlight w:val="white"/>
+          <w:lang w:val="en-US"/>
+        </w:rPr>
+        <w:t>:</w:t>
+      </w:r>
+      <w:r>
+        <w:rPr>
+          <w:rFonts w:ascii="Consolas" w:hAnsi="Consolas" w:cs="Consolas"/>
+          <w:color w:val="A31515"/>
+          <w:sz w:val="19"/>
+          <w:szCs w:val="19"/>
+          <w:highlight w:val="white"/>
+          <w:lang w:val="en-US"/>
+        </w:rPr>
+        <w:t>String</w:t>
+      </w:r>
+      <w:proofErr w:type="spellEnd"/>
+      <w:r>
+        <w:rPr>
+          <w:rFonts w:ascii="Consolas" w:hAnsi="Consolas" w:cs="Consolas"/>
+          <w:color w:val="0000FF"/>
+          <w:sz w:val="19"/>
+          <w:szCs w:val="19"/>
+          <w:highlight w:val="white"/>
+          <w:lang w:val="en-US"/>
+        </w:rPr>
+        <w:t>&gt;</w:t>
+      </w:r>
+    </w:p>
+    <w:p>
+      <w:pPr>
+        <w:autoSpaceDE w:val="0"/>
+        <w:autoSpaceDN w:val="0"/>
+        <w:adjustRightInd w:val="0"/>
+        <w:rPr>
+          <w:rFonts w:ascii="Consolas" w:hAnsi="Consolas" w:cs="Consolas"/>
+          <w:color w:val="000000"/>
+          <w:sz w:val="19"/>
+          <w:szCs w:val="19"/>
+          <w:highlight w:val="white"/>
+        </w:rPr>
+      </w:pPr>
+      <w:r>
+        <w:rPr>
+          <w:rFonts w:ascii="Consolas" w:hAnsi="Consolas" w:cs="Consolas"/>
+          <w:color w:val="000000"/>
+          <w:sz w:val="19"/>
+          <w:szCs w:val="19"/>
+          <w:highlight w:val="white"/>
+          <w:lang w:val="en-US"/>
+        </w:rPr>
+        <w:t xml:space="preserve">        </w:t>
+      </w:r>
+      <w:r>
+        <w:rPr>
+          <w:rFonts w:ascii="Consolas" w:hAnsi="Consolas" w:cs="Consolas"/>
+          <w:color w:val="0000FF"/>
+          <w:sz w:val="19"/>
+          <w:szCs w:val="19"/>
+          <w:highlight w:val="white"/>
+        </w:rPr>
+        <w:t>&lt;/</w:t>
+      </w:r>
+      <w:proofErr w:type="spellStart"/>
+      <w:r>
+        <w:rPr>
+          <w:rFonts w:ascii="Consolas" w:hAnsi="Consolas" w:cs="Consolas"/>
+          <w:color w:val="A31515"/>
+          <w:sz w:val="19"/>
+          <w:szCs w:val="19"/>
+          <w:highlight w:val="white"/>
+        </w:rPr>
+        <w:t>ItemsControl</w:t>
+      </w:r>
+      <w:proofErr w:type="spellEnd"/>
+      <w:r>
+        <w:rPr>
+          <w:rFonts w:ascii="Consolas" w:hAnsi="Consolas" w:cs="Consolas"/>
+          <w:color w:val="0000FF"/>
+          <w:sz w:val="19"/>
+          <w:szCs w:val="19"/>
+          <w:highlight w:val="white"/>
+        </w:rPr>
+        <w:t>&gt;</w:t>
+      </w:r>
+    </w:p>
+    <w:p>
+      <w:pPr>
+        <w:autoSpaceDE w:val="0"/>
+        <w:autoSpaceDN w:val="0"/>
+        <w:adjustRightInd w:val="0"/>
+        <w:rPr>
+          <w:rFonts w:ascii="Consolas" w:hAnsi="Consolas" w:cs="Consolas"/>
+          <w:color w:val="000000"/>
+          <w:sz w:val="19"/>
+          <w:szCs w:val="19"/>
+          <w:highlight w:val="white"/>
+        </w:rPr>
+      </w:pPr>
+      <w:r>
+        <w:rPr>
+          <w:rFonts w:ascii="Consolas" w:hAnsi="Consolas" w:cs="Consolas"/>
+          <w:color w:val="000000"/>
+          <w:sz w:val="19"/>
+          <w:szCs w:val="19"/>
+          <w:highlight w:val="white"/>
+        </w:rPr>
+        <w:t xml:space="preserve">    </w:t>
+      </w:r>
+      <w:r>
+        <w:rPr>
+          <w:rFonts w:ascii="Consolas" w:hAnsi="Consolas" w:cs="Consolas"/>
+          <w:color w:val="0000FF"/>
+          <w:sz w:val="19"/>
+          <w:szCs w:val="19"/>
+          <w:highlight w:val="white"/>
+        </w:rPr>
+        <w:t>&lt;/</w:t>
+      </w:r>
+      <w:proofErr w:type="spellStart"/>
+      <w:r>
+        <w:rPr>
+          <w:rFonts w:ascii="Consolas" w:hAnsi="Consolas" w:cs="Consolas"/>
+          <w:color w:val="A31515"/>
+          <w:sz w:val="19"/>
+          <w:szCs w:val="19"/>
+          <w:highlight w:val="white"/>
+        </w:rPr>
+        <w:t>Grid</w:t>
+      </w:r>
+      <w:proofErr w:type="spellEnd"/>
+      <w:r>
+        <w:rPr>
+          <w:rFonts w:ascii="Consolas" w:hAnsi="Consolas" w:cs="Consolas"/>
+          <w:color w:val="0000FF"/>
+          <w:sz w:val="19"/>
+          <w:szCs w:val="19"/>
+          <w:highlight w:val="white"/>
+        </w:rPr>
+        <w:t>&gt;</w:t>
+      </w:r>
+    </w:p>
+    <w:p>
+      <w:pPr>
+        <w:rPr>
+          <w:rFonts w:ascii="Consolas" w:hAnsi="Consolas" w:cs="Consolas"/>
+          <w:color w:val="0000FF"/>
+          <w:sz w:val="19"/>
+          <w:szCs w:val="19"/>
+          <w:highlight w:val="white"/>
+        </w:rPr>
+      </w:pPr>
+      <w:r>
+        <w:rPr>
+          <w:rFonts w:ascii="Consolas" w:hAnsi="Consolas" w:cs="Consolas"/>
+          <w:color w:val="0000FF"/>
+          <w:sz w:val="19"/>
+          <w:szCs w:val="19"/>
+          <w:highlight w:val="white"/>
+        </w:rPr>
+        <w:t>&lt;/</w:t>
+      </w:r>
+      <w:proofErr w:type="spellStart"/>
+      <w:r>
+        <w:rPr>
+          <w:rFonts w:ascii="Consolas" w:hAnsi="Consolas" w:cs="Consolas"/>
+          <w:color w:val="A31515"/>
+          <w:sz w:val="19"/>
+          <w:szCs w:val="19"/>
+          <w:highlight w:val="white"/>
+        </w:rPr>
+        <w:t>Window</w:t>
+      </w:r>
+      <w:proofErr w:type="spellEnd"/>
+      <w:r>
+        <w:rPr>
+          <w:rFonts w:ascii="Consolas" w:hAnsi="Consolas" w:cs="Consolas"/>
+          <w:color w:val="0000FF"/>
+          <w:sz w:val="19"/>
+          <w:szCs w:val="19"/>
+          <w:highlight w:val="white"/>
+        </w:rPr>
+        <w:t>&gt;</w:t>
+      </w:r>
+    </w:p>
+    <w:p>
+      <w:pPr>
+        <w:rPr>
+          <w:rFonts w:ascii="Consolas" w:hAnsi="Consolas" w:cs="Consolas"/>
+          <w:color w:val="0000FF"/>
+          <w:sz w:val="19"/>
+          <w:szCs w:val="19"/>
+          <w:highlight w:val="white"/>
+        </w:rPr>
+      </w:pPr>
+    </w:p>
+    <w:p>
+      <w:pPr>
+        <w:rPr>
+          <w:rFonts w:ascii="Consolas" w:hAnsi="Consolas" w:cs="Consolas"/>
+          <w:color w:val="0000FF"/>
+          <w:sz w:val="19"/>
+          <w:szCs w:val="19"/>
+          <w:highlight w:val="white"/>
+        </w:rPr>
+      </w:pPr>
+    </w:p>
+    <w:p>
+      <w:pPr>
+        <w:rPr>
+          <w:rFonts w:ascii="Consolas" w:hAnsi="Consolas" w:cs="Consolas"/>
+          <w:color w:val="0000FF"/>
+          <w:sz w:val="19"/>
+          <w:szCs w:val="19"/>
+          <w:highlight w:val="white"/>
+        </w:rPr>
+      </w:pPr>
+    </w:p>
+    <w:p>
+      <w:r>
+        <w:t>По-умолчанию,</w:t>
+      </w:r>
+      <w:r>
+        <w:t xml:space="preserve"> </w:t>
+      </w:r>
+      <w:proofErr w:type="spellStart"/>
+      <w:r>
+        <w:rPr>
+          <w:lang w:val="en-US"/>
+        </w:rPr>
+        <w:t>ItemsControl</w:t>
+      </w:r>
+      <w:proofErr w:type="spellEnd"/>
+      <w:r>
+        <w:t xml:space="preserve"> не имеет </w:t>
+      </w:r>
+      <w:proofErr w:type="gramStart"/>
+      <w:r>
+        <w:t>вертикальных</w:t>
+      </w:r>
+      <w:proofErr w:type="gramEnd"/>
+      <w:r>
+        <w:t xml:space="preserve"> и горизонтальных </w:t>
+      </w:r>
+      <w:proofErr w:type="spellStart"/>
+      <w:r>
+        <w:t>скроллбаров</w:t>
+      </w:r>
+      <w:proofErr w:type="spellEnd"/>
+      <w:r>
+        <w:t xml:space="preserve">, но существует возможность дополнить </w:t>
+      </w:r>
+      <w:proofErr w:type="spellStart"/>
+      <w:r>
+        <w:rPr>
+          <w:lang w:val="en-US"/>
+        </w:rPr>
+        <w:t>ItemsControl</w:t>
+      </w:r>
+      <w:proofErr w:type="spellEnd"/>
+      <w:r>
+        <w:t xml:space="preserve"> данной возможностью. Для этого достаточно поместить элемент </w:t>
+      </w:r>
+      <w:proofErr w:type="spellStart"/>
+      <w:r>
+        <w:t>ItemsCont</w:t>
+      </w:r>
+      <w:proofErr w:type="spellEnd"/>
+      <w:r>
+        <w:rPr>
+          <w:lang w:val="en-US"/>
+        </w:rPr>
+        <w:t>r</w:t>
+      </w:r>
+      <w:proofErr w:type="spellStart"/>
+      <w:r>
+        <w:t>ol</w:t>
+      </w:r>
+      <w:proofErr w:type="spellEnd"/>
+      <w:r>
+        <w:t xml:space="preserve"> внутрь</w:t>
+      </w:r>
+      <w:r>
+        <w:t xml:space="preserve"> элемента </w:t>
+      </w:r>
+      <w:proofErr w:type="spellStart"/>
+      <w:r>
+        <w:t>ScrollViewer</w:t>
+      </w:r>
+      <w:proofErr w:type="spellEnd"/>
+      <w:r>
+        <w:t>.</w:t>
+      </w:r>
+    </w:p>
+    <w:p/>
+    <w:p>
+      <w:proofErr w:type="spellStart"/>
+      <w:r>
+        <w:rPr>
+          <w:lang w:val="en-US"/>
+        </w:rPr>
+        <w:t>MainWindow</w:t>
+      </w:r>
+      <w:proofErr w:type="spellEnd"/>
+      <w:r>
+        <w:t>.</w:t>
+      </w:r>
+      <w:proofErr w:type="spellStart"/>
+      <w:r>
+        <w:rPr>
+          <w:lang w:val="en-US"/>
+        </w:rPr>
+        <w:t>xaml</w:t>
+      </w:r>
+      <w:proofErr w:type="spellEnd"/>
+    </w:p>
+    <w:p/>
+    <w:p>
+      <w:pPr>
+        <w:autoSpaceDE w:val="0"/>
+        <w:autoSpaceDN w:val="0"/>
+        <w:adjustRightInd w:val="0"/>
+        <w:rPr>
+          <w:rFonts w:ascii="Consolas" w:hAnsi="Consolas" w:cs="Consolas"/>
+          <w:color w:val="000000"/>
+          <w:sz w:val="19"/>
+          <w:szCs w:val="19"/>
+          <w:highlight w:val="white"/>
+          <w:lang w:val="en-US"/>
+        </w:rPr>
+      </w:pPr>
+      <w:r>
+        <w:rPr>
+          <w:rFonts w:ascii="Consolas" w:hAnsi="Consolas" w:cs="Consolas"/>
+          <w:color w:val="0000FF"/>
+          <w:sz w:val="19"/>
+          <w:szCs w:val="19"/>
+          <w:highlight w:val="white"/>
+          <w:lang w:val="en-US"/>
+        </w:rPr>
+        <w:t>&lt;</w:t>
+      </w:r>
+      <w:r>
+        <w:rPr>
+          <w:rFonts w:ascii="Consolas" w:hAnsi="Consolas" w:cs="Consolas"/>
+          <w:color w:val="A31515"/>
+          <w:sz w:val="19"/>
+          <w:szCs w:val="19"/>
+          <w:highlight w:val="white"/>
+          <w:lang w:val="en-US"/>
+        </w:rPr>
+        <w:t>Window</w:t>
+      </w:r>
+      <w:r>
+        <w:rPr>
+          <w:rFonts w:ascii="Consolas" w:hAnsi="Consolas" w:cs="Consolas"/>
+          <w:color w:val="FF0000"/>
+          <w:sz w:val="19"/>
+          <w:szCs w:val="19"/>
+          <w:highlight w:val="white"/>
+          <w:lang w:val="en-US"/>
+        </w:rPr>
+        <w:t xml:space="preserve"> x</w:t>
+      </w:r>
+      <w:proofErr w:type="gramStart"/>
+      <w:r>
+        <w:rPr>
+          <w:rFonts w:ascii="Consolas" w:hAnsi="Consolas" w:cs="Consolas"/>
+          <w:color w:val="0000FF"/>
+          <w:sz w:val="19"/>
+          <w:szCs w:val="19"/>
+          <w:highlight w:val="white"/>
+          <w:lang w:val="en-US"/>
+        </w:rPr>
+        <w:t>:</w:t>
+      </w:r>
+      <w:r>
+        <w:rPr>
+          <w:rFonts w:ascii="Consolas" w:hAnsi="Consolas" w:cs="Consolas"/>
+          <w:color w:val="FF0000"/>
+          <w:sz w:val="19"/>
+          <w:szCs w:val="19"/>
+          <w:highlight w:val="white"/>
+          <w:lang w:val="en-US"/>
+        </w:rPr>
+        <w:t>Class</w:t>
+      </w:r>
+      <w:proofErr w:type="gramEnd"/>
+      <w:r>
+        <w:rPr>
+          <w:rFonts w:ascii="Consolas" w:hAnsi="Consolas" w:cs="Consolas"/>
+          <w:color w:val="0000FF"/>
+          <w:sz w:val="19"/>
+          <w:szCs w:val="19"/>
+          <w:highlight w:val="white"/>
+          <w:lang w:val="en-US"/>
+        </w:rPr>
+        <w:t>="</w:t>
+      </w:r>
+      <w:proofErr w:type="spellStart"/>
+      <w:r>
+        <w:rPr>
+          <w:rFonts w:ascii="Consolas" w:hAnsi="Consolas" w:cs="Consolas"/>
+          <w:color w:val="0000FF"/>
+          <w:sz w:val="19"/>
+          <w:szCs w:val="19"/>
+          <w:highlight w:val="white"/>
+          <w:lang w:val="en-US"/>
+        </w:rPr>
+        <w:t>ItemsControl.MainWindow</w:t>
+      </w:r>
+      <w:proofErr w:type="spellEnd"/>
+      <w:r>
+        <w:rPr>
+          <w:rFonts w:ascii="Consolas" w:hAnsi="Consolas" w:cs="Consolas"/>
+          <w:color w:val="0000FF"/>
+          <w:sz w:val="19"/>
+          <w:szCs w:val="19"/>
+          <w:highlight w:val="white"/>
+          <w:lang w:val="en-US"/>
+        </w:rPr>
+        <w:t>"</w:t>
+      </w:r>
+    </w:p>
+    <w:p>
+      <w:pPr>
+        <w:autoSpaceDE w:val="0"/>
+        <w:autoSpaceDN w:val="0"/>
+        <w:adjustRightInd w:val="0"/>
+        <w:rPr>
+          <w:rFonts w:ascii="Consolas" w:hAnsi="Consolas" w:cs="Consolas"/>
+          <w:color w:val="000000"/>
+          <w:sz w:val="19"/>
+          <w:szCs w:val="19"/>
+          <w:highlight w:val="white"/>
+          <w:lang w:val="en-US"/>
+        </w:rPr>
+      </w:pPr>
+      <w:r>
+        <w:rPr>
+          <w:rFonts w:ascii="Consolas" w:hAnsi="Consolas" w:cs="Consolas"/>
+          <w:color w:val="000000"/>
+          <w:sz w:val="19"/>
+          <w:szCs w:val="19"/>
+          <w:highlight w:val="white"/>
+          <w:lang w:val="en-US"/>
+        </w:rPr>
+        <w:t xml:space="preserve">       </w:t>
+      </w:r>
+      <w:r>
+        <w:rPr>
+          <w:rFonts w:ascii="Consolas" w:hAnsi="Consolas" w:cs="Consolas"/>
+          <w:color w:val="FF0000"/>
+          <w:sz w:val="19"/>
+          <w:szCs w:val="19"/>
+          <w:highlight w:val="white"/>
+          <w:lang w:val="en-US"/>
+        </w:rPr>
+        <w:t xml:space="preserve"> xmlns</w:t>
+      </w:r>
+      <w:r>
+        <w:rPr>
+          <w:rFonts w:ascii="Consolas" w:hAnsi="Consolas" w:cs="Consolas"/>
+          <w:color w:val="0000FF"/>
+          <w:sz w:val="19"/>
+          <w:szCs w:val="19"/>
+          <w:highlight w:val="white"/>
+          <w:lang w:val="en-US"/>
+        </w:rPr>
+        <w:t>="http://schemas.microsoft.com/winfx/2006/xaml/presentation"</w:t>
+      </w:r>
+    </w:p>
+    <w:p>
+      <w:pPr>
+        <w:autoSpaceDE w:val="0"/>
+        <w:autoSpaceDN w:val="0"/>
+        <w:adjustRightInd w:val="0"/>
+        <w:rPr>
+          <w:rFonts w:ascii="Consolas" w:hAnsi="Consolas" w:cs="Consolas"/>
+          <w:color w:val="000000"/>
+          <w:sz w:val="19"/>
+          <w:szCs w:val="19"/>
+          <w:highlight w:val="white"/>
+          <w:lang w:val="en-US"/>
+        </w:rPr>
+      </w:pPr>
+      <w:r>
+        <w:rPr>
+          <w:rFonts w:ascii="Consolas" w:hAnsi="Consolas" w:cs="Consolas"/>
+          <w:color w:val="000000"/>
+          <w:sz w:val="19"/>
+          <w:szCs w:val="19"/>
+          <w:highlight w:val="white"/>
+          <w:lang w:val="en-US"/>
+        </w:rPr>
+        <w:t xml:space="preserve">       </w:t>
+      </w:r>
+      <w:r>
+        <w:rPr>
+          <w:rFonts w:ascii="Consolas" w:hAnsi="Consolas" w:cs="Consolas"/>
+          <w:color w:val="FF0000"/>
+          <w:sz w:val="19"/>
+          <w:szCs w:val="19"/>
+          <w:highlight w:val="white"/>
+          <w:lang w:val="en-US"/>
+        </w:rPr>
+        <w:t xml:space="preserve"> </w:t>
+      </w:r>
+      <w:proofErr w:type="spellStart"/>
+      <w:r>
+        <w:rPr>
+          <w:rFonts w:ascii="Consolas" w:hAnsi="Consolas" w:cs="Consolas"/>
+          <w:color w:val="FF0000"/>
+          <w:sz w:val="19"/>
+          <w:szCs w:val="19"/>
+          <w:highlight w:val="white"/>
+          <w:lang w:val="en-US"/>
+        </w:rPr>
+        <w:t>xmlns</w:t>
+      </w:r>
+      <w:r>
+        <w:rPr>
+          <w:rFonts w:ascii="Consolas" w:hAnsi="Consolas" w:cs="Consolas"/>
+          <w:color w:val="0000FF"/>
+          <w:sz w:val="19"/>
+          <w:szCs w:val="19"/>
+          <w:highlight w:val="white"/>
+          <w:lang w:val="en-US"/>
+        </w:rPr>
+        <w:t>:</w:t>
+      </w:r>
+      <w:r>
+        <w:rPr>
+          <w:rFonts w:ascii="Consolas" w:hAnsi="Consolas" w:cs="Consolas"/>
+          <w:color w:val="FF0000"/>
+          <w:sz w:val="19"/>
+          <w:szCs w:val="19"/>
+          <w:highlight w:val="white"/>
+          <w:lang w:val="en-US"/>
+        </w:rPr>
+        <w:t>x</w:t>
+      </w:r>
+      <w:proofErr w:type="spellEnd"/>
+      <w:r>
+        <w:rPr>
+          <w:rFonts w:ascii="Consolas" w:hAnsi="Consolas" w:cs="Consolas"/>
+          <w:color w:val="0000FF"/>
+          <w:sz w:val="19"/>
+          <w:szCs w:val="19"/>
+          <w:highlight w:val="white"/>
+          <w:lang w:val="en-US"/>
+        </w:rPr>
+        <w:t>="http://schemas.microsoft.com/winfx/2006/xaml"</w:t>
+      </w:r>
+    </w:p>
+    <w:p>
+      <w:pPr>
+        <w:autoSpaceDE w:val="0"/>
+        <w:autoSpaceDN w:val="0"/>
+        <w:adjustRightInd w:val="0"/>
+        <w:rPr>
+          <w:rFonts w:ascii="Consolas" w:hAnsi="Consolas" w:cs="Consolas"/>
+          <w:color w:val="000000"/>
+          <w:sz w:val="19"/>
+          <w:szCs w:val="19"/>
+          <w:highlight w:val="white"/>
+          <w:lang w:val="en-US"/>
+        </w:rPr>
+      </w:pPr>
+      <w:r>
+        <w:rPr>
+          <w:rFonts w:ascii="Consolas" w:hAnsi="Consolas" w:cs="Consolas"/>
+          <w:color w:val="000000"/>
+          <w:sz w:val="19"/>
+          <w:szCs w:val="19"/>
+          <w:highlight w:val="white"/>
+          <w:lang w:val="en-US"/>
+        </w:rPr>
+        <w:t xml:space="preserve">       </w:t>
+      </w:r>
+      <w:r>
+        <w:rPr>
+          <w:rFonts w:ascii="Consolas" w:hAnsi="Consolas" w:cs="Consolas"/>
+          <w:color w:val="FF0000"/>
+          <w:sz w:val="19"/>
+          <w:szCs w:val="19"/>
+          <w:highlight w:val="white"/>
+          <w:lang w:val="en-US"/>
+        </w:rPr>
+        <w:t xml:space="preserve"> </w:t>
+      </w:r>
+      <w:proofErr w:type="spellStart"/>
+      <w:r>
+        <w:rPr>
+          <w:rFonts w:ascii="Consolas" w:hAnsi="Consolas" w:cs="Consolas"/>
+          <w:color w:val="FF0000"/>
+          <w:sz w:val="19"/>
+          <w:szCs w:val="19"/>
+          <w:highlight w:val="white"/>
+          <w:lang w:val="en-US"/>
+        </w:rPr>
+        <w:t>xmlns</w:t>
+      </w:r>
+      <w:r>
+        <w:rPr>
+          <w:rFonts w:ascii="Consolas" w:hAnsi="Consolas" w:cs="Consolas"/>
+          <w:color w:val="0000FF"/>
+          <w:sz w:val="19"/>
+          <w:szCs w:val="19"/>
+          <w:highlight w:val="white"/>
+          <w:lang w:val="en-US"/>
+        </w:rPr>
+        <w:t>:</w:t>
+      </w:r>
+      <w:r>
+        <w:rPr>
+          <w:rFonts w:ascii="Consolas" w:hAnsi="Consolas" w:cs="Consolas"/>
+          <w:color w:val="FF0000"/>
+          <w:sz w:val="19"/>
+          <w:szCs w:val="19"/>
+          <w:highlight w:val="white"/>
+          <w:lang w:val="en-US"/>
+        </w:rPr>
+        <w:t>d</w:t>
+      </w:r>
+      <w:proofErr w:type="spellEnd"/>
+      <w:r>
+        <w:rPr>
+          <w:rFonts w:ascii="Consolas" w:hAnsi="Consolas" w:cs="Consolas"/>
+          <w:color w:val="0000FF"/>
+          <w:sz w:val="19"/>
+          <w:szCs w:val="19"/>
+          <w:highlight w:val="white"/>
+          <w:lang w:val="en-US"/>
+        </w:rPr>
+        <w:t>="http://schemas.microsoft.com/expression/blend/2008"</w:t>
+      </w:r>
+    </w:p>
+    <w:p>
+      <w:pPr>
+        <w:autoSpaceDE w:val="0"/>
+        <w:autoSpaceDN w:val="0"/>
+        <w:adjustRightInd w:val="0"/>
+        <w:rPr>
+          <w:rFonts w:ascii="Consolas" w:hAnsi="Consolas" w:cs="Consolas"/>
+          <w:color w:val="000000"/>
+          <w:sz w:val="19"/>
+          <w:szCs w:val="19"/>
+          <w:highlight w:val="white"/>
+          <w:lang w:val="en-US"/>
+        </w:rPr>
+      </w:pPr>
+      <w:r>
+        <w:rPr>
+          <w:rFonts w:ascii="Consolas" w:hAnsi="Consolas" w:cs="Consolas"/>
+          <w:color w:val="000000"/>
+          <w:sz w:val="19"/>
+          <w:szCs w:val="19"/>
+          <w:highlight w:val="white"/>
+          <w:lang w:val="en-US"/>
+        </w:rPr>
+        <w:t xml:space="preserve">       </w:t>
+      </w:r>
+      <w:r>
+        <w:rPr>
+          <w:rFonts w:ascii="Consolas" w:hAnsi="Consolas" w:cs="Consolas"/>
+          <w:color w:val="FF0000"/>
+          <w:sz w:val="19"/>
+          <w:szCs w:val="19"/>
+          <w:highlight w:val="white"/>
+          <w:lang w:val="en-US"/>
+        </w:rPr>
+        <w:t xml:space="preserve"> xmlns</w:t>
+      </w:r>
+      <w:r>
+        <w:rPr>
+          <w:rFonts w:ascii="Consolas" w:hAnsi="Consolas" w:cs="Consolas"/>
+          <w:color w:val="0000FF"/>
+          <w:sz w:val="19"/>
+          <w:szCs w:val="19"/>
+          <w:highlight w:val="white"/>
+          <w:lang w:val="en-US"/>
+        </w:rPr>
+        <w:t>:</w:t>
+      </w:r>
+      <w:r>
+        <w:rPr>
+          <w:rFonts w:ascii="Consolas" w:hAnsi="Consolas" w:cs="Consolas"/>
+          <w:color w:val="FF0000"/>
+          <w:sz w:val="19"/>
+          <w:szCs w:val="19"/>
+          <w:highlight w:val="white"/>
+          <w:lang w:val="en-US"/>
+        </w:rPr>
+        <w:t>mc</w:t>
+      </w:r>
+      <w:r>
+        <w:rPr>
+          <w:rFonts w:ascii="Consolas" w:hAnsi="Consolas" w:cs="Consolas"/>
+          <w:color w:val="0000FF"/>
+          <w:sz w:val="19"/>
+          <w:szCs w:val="19"/>
+          <w:highlight w:val="white"/>
+          <w:lang w:val="en-US"/>
+        </w:rPr>
+        <w:t>="http://schemas.openxmlformats.org/markup-compatibility/2006"</w:t>
+      </w:r>
+    </w:p>
+    <w:p>
+      <w:pPr>
+        <w:autoSpaceDE w:val="0"/>
+        <w:autoSpaceDN w:val="0"/>
+        <w:adjustRightInd w:val="0"/>
+        <w:rPr>
+          <w:rFonts w:ascii="Consolas" w:hAnsi="Consolas" w:cs="Consolas"/>
+          <w:color w:val="000000"/>
+          <w:sz w:val="19"/>
+          <w:szCs w:val="19"/>
+          <w:highlight w:val="white"/>
+          <w:lang w:val="en-US"/>
+        </w:rPr>
+      </w:pPr>
+      <w:r>
+        <w:rPr>
+          <w:rFonts w:ascii="Consolas" w:hAnsi="Consolas" w:cs="Consolas"/>
+          <w:color w:val="000000"/>
+          <w:sz w:val="19"/>
+          <w:szCs w:val="19"/>
+          <w:highlight w:val="white"/>
+          <w:lang w:val="en-US"/>
+        </w:rPr>
+        <w:t xml:space="preserve">       </w:t>
+      </w:r>
+      <w:r>
+        <w:rPr>
+          <w:rFonts w:ascii="Consolas" w:hAnsi="Consolas" w:cs="Consolas"/>
+          <w:color w:val="FF0000"/>
+          <w:sz w:val="19"/>
+          <w:szCs w:val="19"/>
+          <w:highlight w:val="white"/>
+          <w:lang w:val="en-US"/>
+        </w:rPr>
+        <w:t xml:space="preserve"> </w:t>
+      </w:r>
+      <w:proofErr w:type="spellStart"/>
+      <w:proofErr w:type="gramStart"/>
+      <w:r>
+        <w:rPr>
+          <w:rFonts w:ascii="Consolas" w:hAnsi="Consolas" w:cs="Consolas"/>
+          <w:color w:val="FF0000"/>
+          <w:sz w:val="19"/>
+          <w:szCs w:val="19"/>
+          <w:highlight w:val="white"/>
+          <w:lang w:val="en-US"/>
+        </w:rPr>
+        <w:t>xmlns</w:t>
+      </w:r>
+      <w:r>
+        <w:rPr>
+          <w:rFonts w:ascii="Consolas" w:hAnsi="Consolas" w:cs="Consolas"/>
+          <w:color w:val="0000FF"/>
+          <w:sz w:val="19"/>
+          <w:szCs w:val="19"/>
+          <w:highlight w:val="white"/>
+          <w:lang w:val="en-US"/>
+        </w:rPr>
+        <w:t>:</w:t>
+      </w:r>
+      <w:proofErr w:type="gramEnd"/>
+      <w:r>
+        <w:rPr>
+          <w:rFonts w:ascii="Consolas" w:hAnsi="Consolas" w:cs="Consolas"/>
+          <w:color w:val="FF0000"/>
+          <w:sz w:val="19"/>
+          <w:szCs w:val="19"/>
+          <w:highlight w:val="white"/>
+          <w:lang w:val="en-US"/>
+        </w:rPr>
+        <w:t>system</w:t>
+      </w:r>
+      <w:proofErr w:type="spellEnd"/>
+      <w:r>
+        <w:rPr>
+          <w:rFonts w:ascii="Consolas" w:hAnsi="Consolas" w:cs="Consolas"/>
+          <w:color w:val="0000FF"/>
+          <w:sz w:val="19"/>
+          <w:szCs w:val="19"/>
+          <w:highlight w:val="white"/>
+          <w:lang w:val="en-US"/>
+        </w:rPr>
+        <w:t>="</w:t>
+      </w:r>
+      <w:proofErr w:type="spellStart"/>
+      <w:r>
+        <w:rPr>
+          <w:rFonts w:ascii="Consolas" w:hAnsi="Consolas" w:cs="Consolas"/>
+          <w:color w:val="0000FF"/>
+          <w:sz w:val="19"/>
+          <w:szCs w:val="19"/>
+          <w:highlight w:val="white"/>
+          <w:lang w:val="en-US"/>
+        </w:rPr>
+        <w:t>clr-namespace:System;assembly</w:t>
+      </w:r>
+      <w:proofErr w:type="spellEnd"/>
+      <w:r>
+        <w:rPr>
+          <w:rFonts w:ascii="Consolas" w:hAnsi="Consolas" w:cs="Consolas"/>
+          <w:color w:val="0000FF"/>
+          <w:sz w:val="19"/>
+          <w:szCs w:val="19"/>
+          <w:highlight w:val="white"/>
+          <w:lang w:val="en-US"/>
+        </w:rPr>
+        <w:t>=</w:t>
+      </w:r>
+      <w:proofErr w:type="spellStart"/>
+      <w:r>
+        <w:rPr>
+          <w:rFonts w:ascii="Consolas" w:hAnsi="Consolas" w:cs="Consolas"/>
+          <w:color w:val="0000FF"/>
+          <w:sz w:val="19"/>
+          <w:szCs w:val="19"/>
+          <w:highlight w:val="white"/>
+          <w:lang w:val="en-US"/>
+        </w:rPr>
+        <w:t>mscorlib</w:t>
+      </w:r>
+      <w:proofErr w:type="spellEnd"/>
+      <w:r>
+        <w:rPr>
+          <w:rFonts w:ascii="Consolas" w:hAnsi="Consolas" w:cs="Consolas"/>
+          <w:color w:val="0000FF"/>
+          <w:sz w:val="19"/>
+          <w:szCs w:val="19"/>
+          <w:highlight w:val="white"/>
+          <w:lang w:val="en-US"/>
+        </w:rPr>
+        <w:t>"</w:t>
+      </w:r>
+    </w:p>
+    <w:p>
+      <w:pPr>
+        <w:autoSpaceDE w:val="0"/>
+        <w:autoSpaceDN w:val="0"/>
+        <w:adjustRightInd w:val="0"/>
+        <w:rPr>
+          <w:rFonts w:ascii="Consolas" w:hAnsi="Consolas" w:cs="Consolas"/>
+          <w:color w:val="000000"/>
+          <w:sz w:val="19"/>
+          <w:szCs w:val="19"/>
+          <w:highlight w:val="white"/>
+          <w:lang w:val="en-US"/>
+        </w:rPr>
+      </w:pPr>
+      <w:r>
+        <w:rPr>
+          <w:rFonts w:ascii="Consolas" w:hAnsi="Consolas" w:cs="Consolas"/>
+          <w:color w:val="000000"/>
+          <w:sz w:val="19"/>
+          <w:szCs w:val="19"/>
+          <w:highlight w:val="white"/>
+          <w:lang w:val="en-US"/>
+        </w:rPr>
+        <w:t xml:space="preserve">       </w:t>
+      </w:r>
+      <w:r>
+        <w:rPr>
+          <w:rFonts w:ascii="Consolas" w:hAnsi="Consolas" w:cs="Consolas"/>
+          <w:color w:val="FF0000"/>
+          <w:sz w:val="19"/>
+          <w:szCs w:val="19"/>
+          <w:highlight w:val="white"/>
+          <w:lang w:val="en-US"/>
+        </w:rPr>
+        <w:t xml:space="preserve"> </w:t>
+      </w:r>
+      <w:proofErr w:type="spellStart"/>
+      <w:proofErr w:type="gramStart"/>
+      <w:r>
+        <w:rPr>
+          <w:rFonts w:ascii="Consolas" w:hAnsi="Consolas" w:cs="Consolas"/>
+          <w:color w:val="FF0000"/>
+          <w:sz w:val="19"/>
+          <w:szCs w:val="19"/>
+          <w:highlight w:val="white"/>
+          <w:lang w:val="en-US"/>
+        </w:rPr>
+        <w:t>xmlns</w:t>
+      </w:r>
+      <w:r>
+        <w:rPr>
+          <w:rFonts w:ascii="Consolas" w:hAnsi="Consolas" w:cs="Consolas"/>
+          <w:color w:val="0000FF"/>
+          <w:sz w:val="19"/>
+          <w:szCs w:val="19"/>
+          <w:highlight w:val="white"/>
+          <w:lang w:val="en-US"/>
+        </w:rPr>
+        <w:t>:</w:t>
+      </w:r>
+      <w:proofErr w:type="gramEnd"/>
+      <w:r>
+        <w:rPr>
+          <w:rFonts w:ascii="Consolas" w:hAnsi="Consolas" w:cs="Consolas"/>
+          <w:color w:val="FF0000"/>
+          <w:sz w:val="19"/>
+          <w:szCs w:val="19"/>
+          <w:highlight w:val="white"/>
+          <w:lang w:val="en-US"/>
+        </w:rPr>
+        <w:t>local</w:t>
+      </w:r>
+      <w:proofErr w:type="spellEnd"/>
+      <w:r>
+        <w:rPr>
+          <w:rFonts w:ascii="Consolas" w:hAnsi="Consolas" w:cs="Consolas"/>
+          <w:color w:val="0000FF"/>
+          <w:sz w:val="19"/>
+          <w:szCs w:val="19"/>
+          <w:highlight w:val="white"/>
+          <w:lang w:val="en-US"/>
+        </w:rPr>
+        <w:t>="</w:t>
+      </w:r>
+      <w:proofErr w:type="spellStart"/>
+      <w:r>
+        <w:rPr>
+          <w:rFonts w:ascii="Consolas" w:hAnsi="Consolas" w:cs="Consolas"/>
+          <w:color w:val="0000FF"/>
+          <w:sz w:val="19"/>
+          <w:szCs w:val="19"/>
+          <w:highlight w:val="white"/>
+          <w:lang w:val="en-US"/>
+        </w:rPr>
+        <w:t>clr-namespace:ItemsControl</w:t>
+      </w:r>
+      <w:proofErr w:type="spellEnd"/>
+      <w:r>
+        <w:rPr>
+          <w:rFonts w:ascii="Consolas" w:hAnsi="Consolas" w:cs="Consolas"/>
+          <w:color w:val="0000FF"/>
+          <w:sz w:val="19"/>
+          <w:szCs w:val="19"/>
+          <w:highlight w:val="white"/>
+          <w:lang w:val="en-US"/>
+        </w:rPr>
+        <w:t>"</w:t>
+      </w:r>
+    </w:p>
+    <w:p>
+      <w:pPr>
+        <w:autoSpaceDE w:val="0"/>
+        <w:autoSpaceDN w:val="0"/>
+        <w:adjustRightInd w:val="0"/>
+        <w:rPr>
+          <w:rFonts w:ascii="Consolas" w:hAnsi="Consolas" w:cs="Consolas"/>
+          <w:color w:val="000000"/>
+          <w:sz w:val="19"/>
+          <w:szCs w:val="19"/>
+          <w:highlight w:val="white"/>
+          <w:lang w:val="en-US"/>
+        </w:rPr>
+      </w:pPr>
+      <w:r>
+        <w:rPr>
+          <w:rFonts w:ascii="Consolas" w:hAnsi="Consolas" w:cs="Consolas"/>
+          <w:color w:val="000000"/>
+          <w:sz w:val="19"/>
+          <w:szCs w:val="19"/>
+          <w:highlight w:val="white"/>
+          <w:lang w:val="en-US"/>
+        </w:rPr>
+        <w:t xml:space="preserve">       </w:t>
+      </w:r>
+      <w:r>
+        <w:rPr>
+          <w:rFonts w:ascii="Consolas" w:hAnsi="Consolas" w:cs="Consolas"/>
+          <w:color w:val="FF0000"/>
+          <w:sz w:val="19"/>
+          <w:szCs w:val="19"/>
+          <w:highlight w:val="white"/>
+          <w:lang w:val="en-US"/>
+        </w:rPr>
+        <w:t xml:space="preserve"> </w:t>
+      </w:r>
+      <w:proofErr w:type="spellStart"/>
+      <w:proofErr w:type="gramStart"/>
+      <w:r>
+        <w:rPr>
+          <w:rFonts w:ascii="Consolas" w:hAnsi="Consolas" w:cs="Consolas"/>
+          <w:color w:val="FF0000"/>
+          <w:sz w:val="19"/>
+          <w:szCs w:val="19"/>
+          <w:highlight w:val="white"/>
+          <w:lang w:val="en-US"/>
+        </w:rPr>
+        <w:t>mc</w:t>
+      </w:r>
+      <w:r>
+        <w:rPr>
+          <w:rFonts w:ascii="Consolas" w:hAnsi="Consolas" w:cs="Consolas"/>
+          <w:color w:val="0000FF"/>
+          <w:sz w:val="19"/>
+          <w:szCs w:val="19"/>
+          <w:highlight w:val="white"/>
+          <w:lang w:val="en-US"/>
+        </w:rPr>
+        <w:t>:</w:t>
+      </w:r>
+      <w:proofErr w:type="gramEnd"/>
+      <w:r>
+        <w:rPr>
+          <w:rFonts w:ascii="Consolas" w:hAnsi="Consolas" w:cs="Consolas"/>
+          <w:color w:val="FF0000"/>
+          <w:sz w:val="19"/>
+          <w:szCs w:val="19"/>
+          <w:highlight w:val="white"/>
+          <w:lang w:val="en-US"/>
+        </w:rPr>
+        <w:t>Ignorable</w:t>
+      </w:r>
+      <w:proofErr w:type="spellEnd"/>
+      <w:r>
+        <w:rPr>
+          <w:rFonts w:ascii="Consolas" w:hAnsi="Consolas" w:cs="Consolas"/>
+          <w:color w:val="0000FF"/>
+          <w:sz w:val="19"/>
+          <w:szCs w:val="19"/>
+          <w:highlight w:val="white"/>
+          <w:lang w:val="en-US"/>
+        </w:rPr>
+        <w:t>="d"</w:t>
+      </w:r>
+    </w:p>
+    <w:p>
+      <w:pPr>
+        <w:autoSpaceDE w:val="0"/>
+        <w:autoSpaceDN w:val="0"/>
+        <w:adjustRightInd w:val="0"/>
+        <w:rPr>
+          <w:rFonts w:ascii="Consolas" w:hAnsi="Consolas" w:cs="Consolas"/>
+          <w:color w:val="000000"/>
+          <w:sz w:val="19"/>
+          <w:szCs w:val="19"/>
+          <w:highlight w:val="white"/>
+          <w:lang w:val="en-US"/>
+        </w:rPr>
+      </w:pPr>
+      <w:r>
+        <w:rPr>
+          <w:rFonts w:ascii="Consolas" w:hAnsi="Consolas" w:cs="Consolas"/>
+          <w:color w:val="000000"/>
+          <w:sz w:val="19"/>
+          <w:szCs w:val="19"/>
+          <w:highlight w:val="white"/>
+          <w:lang w:val="en-US"/>
+        </w:rPr>
+        <w:t xml:space="preserve">       </w:t>
+      </w:r>
+      <w:r>
+        <w:rPr>
+          <w:rFonts w:ascii="Consolas" w:hAnsi="Consolas" w:cs="Consolas"/>
+          <w:color w:val="FF0000"/>
+          <w:sz w:val="19"/>
+          <w:szCs w:val="19"/>
+          <w:highlight w:val="white"/>
+          <w:lang w:val="en-US"/>
+        </w:rPr>
+        <w:t xml:space="preserve"> Title</w:t>
+      </w:r>
+      <w:r>
+        <w:rPr>
+          <w:rFonts w:ascii="Consolas" w:hAnsi="Consolas" w:cs="Consolas"/>
+          <w:color w:val="0000FF"/>
+          <w:sz w:val="19"/>
+          <w:szCs w:val="19"/>
+          <w:highlight w:val="white"/>
+          <w:lang w:val="en-US"/>
+        </w:rPr>
+        <w:t>="</w:t>
+      </w:r>
+      <w:proofErr w:type="spellStart"/>
+      <w:r>
+        <w:rPr>
+          <w:rFonts w:ascii="Consolas" w:hAnsi="Consolas" w:cs="Consolas"/>
+          <w:color w:val="0000FF"/>
+          <w:sz w:val="19"/>
+          <w:szCs w:val="19"/>
+          <w:highlight w:val="white"/>
+          <w:lang w:val="en-US"/>
+        </w:rPr>
+        <w:t>MainWindow</w:t>
+      </w:r>
+      <w:proofErr w:type="spellEnd"/>
+      <w:r>
+        <w:rPr>
+          <w:rFonts w:ascii="Consolas" w:hAnsi="Consolas" w:cs="Consolas"/>
+          <w:color w:val="0000FF"/>
+          <w:sz w:val="19"/>
+          <w:szCs w:val="19"/>
+          <w:highlight w:val="white"/>
+          <w:lang w:val="en-US"/>
+        </w:rPr>
+        <w:t>"</w:t>
+      </w:r>
+      <w:r>
+        <w:rPr>
+          <w:rFonts w:ascii="Consolas" w:hAnsi="Consolas" w:cs="Consolas"/>
+          <w:color w:val="FF0000"/>
+          <w:sz w:val="19"/>
+          <w:szCs w:val="19"/>
+          <w:highlight w:val="white"/>
+          <w:lang w:val="en-US"/>
+        </w:rPr>
+        <w:t xml:space="preserve"> Height</w:t>
+      </w:r>
+      <w:r>
+        <w:rPr>
+          <w:rFonts w:ascii="Consolas" w:hAnsi="Consolas" w:cs="Consolas"/>
+          <w:color w:val="0000FF"/>
+          <w:sz w:val="19"/>
+          <w:szCs w:val="19"/>
+          <w:highlight w:val="white"/>
+          <w:lang w:val="en-US"/>
+        </w:rPr>
+        <w:t>="350"</w:t>
+      </w:r>
+      <w:r>
+        <w:rPr>
+          <w:rFonts w:ascii="Consolas" w:hAnsi="Consolas" w:cs="Consolas"/>
+          <w:color w:val="FF0000"/>
+          <w:sz w:val="19"/>
+          <w:szCs w:val="19"/>
+          <w:highlight w:val="white"/>
+          <w:lang w:val="en-US"/>
+        </w:rPr>
+        <w:t xml:space="preserve"> Width</w:t>
+      </w:r>
+      <w:r>
+        <w:rPr>
+          <w:rFonts w:ascii="Consolas" w:hAnsi="Consolas" w:cs="Consolas"/>
+          <w:color w:val="0000FF"/>
+          <w:sz w:val="19"/>
+          <w:szCs w:val="19"/>
+          <w:highlight w:val="white"/>
+          <w:lang w:val="en-US"/>
+        </w:rPr>
+        <w:t>="525"&gt;</w:t>
+      </w:r>
+    </w:p>
+    <w:p>
+      <w:pPr>
+        <w:autoSpaceDE w:val="0"/>
+        <w:autoSpaceDN w:val="0"/>
+        <w:adjustRightInd w:val="0"/>
+        <w:rPr>
+          <w:rFonts w:ascii="Consolas" w:hAnsi="Consolas" w:cs="Consolas"/>
+          <w:color w:val="000000"/>
+          <w:sz w:val="19"/>
+          <w:szCs w:val="19"/>
+          <w:highlight w:val="white"/>
+          <w:lang w:val="en-US"/>
+        </w:rPr>
+      </w:pPr>
+      <w:r>
+        <w:rPr>
+          <w:rFonts w:ascii="Consolas" w:hAnsi="Consolas" w:cs="Consolas"/>
+          <w:color w:val="000000"/>
+          <w:sz w:val="19"/>
+          <w:szCs w:val="19"/>
+          <w:highlight w:val="white"/>
+          <w:lang w:val="en-US"/>
+        </w:rPr>
+        <w:t xml:space="preserve">    </w:t>
+      </w:r>
+      <w:r>
+        <w:rPr>
+          <w:rFonts w:ascii="Consolas" w:hAnsi="Consolas" w:cs="Consolas"/>
+          <w:color w:val="0000FF"/>
+          <w:sz w:val="19"/>
+          <w:szCs w:val="19"/>
+          <w:highlight w:val="white"/>
+          <w:lang w:val="en-US"/>
+        </w:rPr>
+        <w:t>&lt;</w:t>
+      </w:r>
+      <w:r>
+        <w:rPr>
+          <w:rFonts w:ascii="Consolas" w:hAnsi="Consolas" w:cs="Consolas"/>
+          <w:color w:val="A31515"/>
+          <w:sz w:val="19"/>
+          <w:szCs w:val="19"/>
+          <w:highlight w:val="white"/>
+          <w:lang w:val="en-US"/>
+        </w:rPr>
+        <w:t>Grid</w:t>
+      </w:r>
+      <w:r>
+        <w:rPr>
+          <w:rFonts w:ascii="Consolas" w:hAnsi="Consolas" w:cs="Consolas"/>
+          <w:color w:val="FF0000"/>
+          <w:sz w:val="19"/>
+          <w:szCs w:val="19"/>
+          <w:highlight w:val="white"/>
+          <w:lang w:val="en-US"/>
+        </w:rPr>
+        <w:t xml:space="preserve"> Margin</w:t>
+      </w:r>
+      <w:r>
+        <w:rPr>
+          <w:rFonts w:ascii="Consolas" w:hAnsi="Consolas" w:cs="Consolas"/>
+          <w:color w:val="0000FF"/>
+          <w:sz w:val="19"/>
+          <w:szCs w:val="19"/>
+          <w:highlight w:val="white"/>
+          <w:lang w:val="en-US"/>
+        </w:rPr>
+        <w:t>="10"&gt;</w:t>
+      </w:r>
+    </w:p>
+    <w:p>
+      <w:pPr>
+        <w:autoSpaceDE w:val="0"/>
+        <w:autoSpaceDN w:val="0"/>
+        <w:adjustRightInd w:val="0"/>
+        <w:rPr>
+          <w:rFonts w:ascii="Consolas" w:hAnsi="Consolas" w:cs="Consolas"/>
+          <w:color w:val="000000"/>
+          <w:sz w:val="19"/>
+          <w:szCs w:val="19"/>
+          <w:highlight w:val="white"/>
+          <w:lang w:val="en-US"/>
+        </w:rPr>
+      </w:pPr>
+      <w:r>
+        <w:rPr>
+          <w:rFonts w:ascii="Consolas" w:hAnsi="Consolas" w:cs="Consolas"/>
+          <w:color w:val="000000"/>
+          <w:sz w:val="19"/>
+          <w:szCs w:val="19"/>
+          <w:highlight w:val="white"/>
+          <w:lang w:val="en-US"/>
+        </w:rPr>
+        <w:t xml:space="preserve">        </w:t>
+      </w:r>
+      <w:r>
+        <w:rPr>
+          <w:rFonts w:ascii="Consolas" w:hAnsi="Consolas" w:cs="Consolas"/>
+          <w:color w:val="0000FF"/>
+          <w:sz w:val="19"/>
+          <w:szCs w:val="19"/>
+          <w:highlight w:val="white"/>
+          <w:lang w:val="en-US"/>
+        </w:rPr>
+        <w:t>&lt;</w:t>
+      </w:r>
+      <w:proofErr w:type="spellStart"/>
+      <w:r>
+        <w:rPr>
+          <w:rFonts w:ascii="Consolas" w:hAnsi="Consolas" w:cs="Consolas"/>
+          <w:color w:val="A31515"/>
+          <w:sz w:val="19"/>
+          <w:szCs w:val="19"/>
+          <w:highlight w:val="white"/>
+          <w:lang w:val="en-US"/>
+        </w:rPr>
+        <w:t>ScrollViewer</w:t>
+      </w:r>
+      <w:proofErr w:type="spellEnd"/>
+      <w:r>
+        <w:rPr>
+          <w:rFonts w:ascii="Consolas" w:hAnsi="Consolas" w:cs="Consolas"/>
+          <w:color w:val="FF0000"/>
+          <w:sz w:val="19"/>
+          <w:szCs w:val="19"/>
+          <w:highlight w:val="white"/>
+          <w:lang w:val="en-US"/>
+        </w:rPr>
+        <w:t xml:space="preserve"> </w:t>
+      </w:r>
+      <w:proofErr w:type="spellStart"/>
+      <w:r>
+        <w:rPr>
+          <w:rFonts w:ascii="Consolas" w:hAnsi="Consolas" w:cs="Consolas"/>
+          <w:color w:val="FF0000"/>
+          <w:sz w:val="19"/>
+          <w:szCs w:val="19"/>
+          <w:highlight w:val="white"/>
+          <w:lang w:val="en-US"/>
+        </w:rPr>
+        <w:t>VerticalScrollBarVisibility</w:t>
+      </w:r>
+      <w:proofErr w:type="spellEnd"/>
+      <w:r>
+        <w:rPr>
+          <w:rFonts w:ascii="Consolas" w:hAnsi="Consolas" w:cs="Consolas"/>
+          <w:color w:val="0000FF"/>
+          <w:sz w:val="19"/>
+          <w:szCs w:val="19"/>
+          <w:highlight w:val="white"/>
+          <w:lang w:val="en-US"/>
+        </w:rPr>
+        <w:t>="Auto"</w:t>
+      </w:r>
+      <w:r>
+        <w:rPr>
+          <w:rFonts w:ascii="Consolas" w:hAnsi="Consolas" w:cs="Consolas"/>
+          <w:color w:val="FF0000"/>
+          <w:sz w:val="19"/>
+          <w:szCs w:val="19"/>
+          <w:highlight w:val="white"/>
+          <w:lang w:val="en-US"/>
+        </w:rPr>
+        <w:t xml:space="preserve"> </w:t>
+      </w:r>
+      <w:proofErr w:type="spellStart"/>
+      <w:r>
+        <w:rPr>
+          <w:rFonts w:ascii="Consolas" w:hAnsi="Consolas" w:cs="Consolas"/>
+          <w:color w:val="FF0000"/>
+          <w:sz w:val="19"/>
+          <w:szCs w:val="19"/>
+          <w:highlight w:val="white"/>
+          <w:lang w:val="en-US"/>
+        </w:rPr>
+        <w:t>HorizontalScrollBarVisibility</w:t>
+      </w:r>
+      <w:proofErr w:type="spellEnd"/>
+      <w:r>
+        <w:rPr>
+          <w:rFonts w:ascii="Consolas" w:hAnsi="Consolas" w:cs="Consolas"/>
+          <w:color w:val="0000FF"/>
+          <w:sz w:val="19"/>
+          <w:szCs w:val="19"/>
+          <w:highlight w:val="white"/>
+          <w:lang w:val="en-US"/>
+        </w:rPr>
+        <w:t>="Auto"&gt;</w:t>
+      </w:r>
+    </w:p>
+    <w:p>
+      <w:pPr>
+        <w:autoSpaceDE w:val="0"/>
+        <w:autoSpaceDN w:val="0"/>
+        <w:adjustRightInd w:val="0"/>
+        <w:rPr>
+          <w:rFonts w:ascii="Consolas" w:hAnsi="Consolas" w:cs="Consolas"/>
+          <w:color w:val="000000"/>
+          <w:sz w:val="19"/>
+          <w:szCs w:val="19"/>
+          <w:highlight w:val="white"/>
+          <w:lang w:val="en-US"/>
+        </w:rPr>
+      </w:pPr>
+      <w:r>
+        <w:rPr>
+          <w:rFonts w:ascii="Consolas" w:hAnsi="Consolas" w:cs="Consolas"/>
+          <w:color w:val="000000"/>
+          <w:sz w:val="19"/>
+          <w:szCs w:val="19"/>
+          <w:highlight w:val="white"/>
+          <w:lang w:val="en-US"/>
+        </w:rPr>
+        <w:t xml:space="preserve">            </w:t>
+      </w:r>
+      <w:r>
+        <w:rPr>
+          <w:rFonts w:ascii="Consolas" w:hAnsi="Consolas" w:cs="Consolas"/>
+          <w:color w:val="0000FF"/>
+          <w:sz w:val="19"/>
+          <w:szCs w:val="19"/>
+          <w:highlight w:val="white"/>
+          <w:lang w:val="en-US"/>
+        </w:rPr>
+        <w:t>&lt;</w:t>
+      </w:r>
+      <w:proofErr w:type="spellStart"/>
+      <w:r>
+        <w:rPr>
+          <w:rFonts w:ascii="Consolas" w:hAnsi="Consolas" w:cs="Consolas"/>
+          <w:color w:val="A31515"/>
+          <w:sz w:val="19"/>
+          <w:szCs w:val="19"/>
+          <w:highlight w:val="white"/>
+          <w:lang w:val="en-US"/>
+        </w:rPr>
+        <w:t>ItemsControl</w:t>
+      </w:r>
+      <w:proofErr w:type="spellEnd"/>
+      <w:r>
+        <w:rPr>
+          <w:rFonts w:ascii="Consolas" w:hAnsi="Consolas" w:cs="Consolas"/>
+          <w:color w:val="0000FF"/>
+          <w:sz w:val="19"/>
+          <w:szCs w:val="19"/>
+          <w:highlight w:val="white"/>
+          <w:lang w:val="en-US"/>
+        </w:rPr>
+        <w:t>&gt;</w:t>
+      </w:r>
+    </w:p>
+    <w:p>
+      <w:pPr>
+        <w:autoSpaceDE w:val="0"/>
+        <w:autoSpaceDN w:val="0"/>
+        <w:adjustRightInd w:val="0"/>
+        <w:rPr>
+          <w:rFonts w:ascii="Consolas" w:hAnsi="Consolas" w:cs="Consolas"/>
+          <w:color w:val="000000"/>
+          <w:sz w:val="19"/>
+          <w:szCs w:val="19"/>
+          <w:highlight w:val="white"/>
+          <w:lang w:val="en-US"/>
+        </w:rPr>
+      </w:pPr>
+      <w:r>
+        <w:rPr>
+          <w:rFonts w:ascii="Consolas" w:hAnsi="Consolas" w:cs="Consolas"/>
+          <w:color w:val="000000"/>
+          <w:sz w:val="19"/>
+          <w:szCs w:val="19"/>
+          <w:highlight w:val="white"/>
+          <w:lang w:val="en-US"/>
+        </w:rPr>
+        <w:t xml:space="preserve">                </w:t>
+      </w:r>
+      <w:r>
+        <w:rPr>
+          <w:rFonts w:ascii="Consolas" w:hAnsi="Consolas" w:cs="Consolas"/>
+          <w:color w:val="0000FF"/>
+          <w:sz w:val="19"/>
+          <w:szCs w:val="19"/>
+          <w:highlight w:val="white"/>
+          <w:lang w:val="en-US"/>
+        </w:rPr>
+        <w:t>&lt;</w:t>
+      </w:r>
+      <w:proofErr w:type="spellStart"/>
+      <w:r>
+        <w:rPr>
+          <w:rFonts w:ascii="Consolas" w:hAnsi="Consolas" w:cs="Consolas"/>
+          <w:color w:val="A31515"/>
+          <w:sz w:val="19"/>
+          <w:szCs w:val="19"/>
+          <w:highlight w:val="white"/>
+          <w:lang w:val="en-US"/>
+        </w:rPr>
+        <w:t>system</w:t>
+      </w:r>
+      <w:proofErr w:type="gramStart"/>
+      <w:r>
+        <w:rPr>
+          <w:rFonts w:ascii="Consolas" w:hAnsi="Consolas" w:cs="Consolas"/>
+          <w:color w:val="0000FF"/>
+          <w:sz w:val="19"/>
+          <w:szCs w:val="19"/>
+          <w:highlight w:val="white"/>
+          <w:lang w:val="en-US"/>
+        </w:rPr>
+        <w:t>:</w:t>
+      </w:r>
+      <w:r>
+        <w:rPr>
+          <w:rFonts w:ascii="Consolas" w:hAnsi="Consolas" w:cs="Consolas"/>
+          <w:color w:val="A31515"/>
+          <w:sz w:val="19"/>
+          <w:szCs w:val="19"/>
+          <w:highlight w:val="white"/>
+          <w:lang w:val="en-US"/>
+        </w:rPr>
+        <w:t>String</w:t>
+      </w:r>
+      <w:proofErr w:type="spellEnd"/>
+      <w:proofErr w:type="gramEnd"/>
+      <w:r>
+        <w:rPr>
+          <w:rFonts w:ascii="Consolas" w:hAnsi="Consolas" w:cs="Consolas"/>
+          <w:color w:val="0000FF"/>
+          <w:sz w:val="19"/>
+          <w:szCs w:val="19"/>
+          <w:highlight w:val="white"/>
+          <w:lang w:val="en-US"/>
+        </w:rPr>
+        <w:t>&gt;</w:t>
+      </w:r>
+      <w:proofErr w:type="spellStart"/>
+      <w:r>
+        <w:rPr>
+          <w:rFonts w:ascii="Consolas" w:hAnsi="Consolas" w:cs="Consolas"/>
+          <w:color w:val="000000"/>
+          <w:sz w:val="19"/>
+          <w:szCs w:val="19"/>
+          <w:highlight w:val="white"/>
+          <w:lang w:val="en-US"/>
+        </w:rPr>
+        <w:t>ItemsControl</w:t>
+      </w:r>
+      <w:proofErr w:type="spellEnd"/>
+      <w:r>
+        <w:rPr>
+          <w:rFonts w:ascii="Consolas" w:hAnsi="Consolas" w:cs="Consolas"/>
+          <w:color w:val="000000"/>
+          <w:sz w:val="19"/>
+          <w:szCs w:val="19"/>
+          <w:highlight w:val="white"/>
+          <w:lang w:val="en-US"/>
+        </w:rPr>
+        <w:t xml:space="preserve"> Item #1</w:t>
+      </w:r>
+      <w:r>
+        <w:rPr>
+          <w:rFonts w:ascii="Consolas" w:hAnsi="Consolas" w:cs="Consolas"/>
+          <w:color w:val="0000FF"/>
+          <w:sz w:val="19"/>
+          <w:szCs w:val="19"/>
+          <w:highlight w:val="white"/>
+          <w:lang w:val="en-US"/>
+        </w:rPr>
+        <w:t>&lt;/</w:t>
+      </w:r>
+      <w:proofErr w:type="spellStart"/>
+      <w:r>
+        <w:rPr>
+          <w:rFonts w:ascii="Consolas" w:hAnsi="Consolas" w:cs="Consolas"/>
+          <w:color w:val="A31515"/>
+          <w:sz w:val="19"/>
+          <w:szCs w:val="19"/>
+          <w:highlight w:val="white"/>
+          <w:lang w:val="en-US"/>
+        </w:rPr>
+        <w:t>system</w:t>
+      </w:r>
+      <w:r>
+        <w:rPr>
+          <w:rFonts w:ascii="Consolas" w:hAnsi="Consolas" w:cs="Consolas"/>
+          <w:color w:val="0000FF"/>
+          <w:sz w:val="19"/>
+          <w:szCs w:val="19"/>
+          <w:highlight w:val="white"/>
+          <w:lang w:val="en-US"/>
+        </w:rPr>
+        <w:t>:</w:t>
+      </w:r>
+      <w:r>
+        <w:rPr>
+          <w:rFonts w:ascii="Consolas" w:hAnsi="Consolas" w:cs="Consolas"/>
+          <w:color w:val="A31515"/>
+          <w:sz w:val="19"/>
+          <w:szCs w:val="19"/>
+          <w:highlight w:val="white"/>
+          <w:lang w:val="en-US"/>
+        </w:rPr>
+        <w:t>String</w:t>
+      </w:r>
+      <w:proofErr w:type="spellEnd"/>
+      <w:r>
+        <w:rPr>
+          <w:rFonts w:ascii="Consolas" w:hAnsi="Consolas" w:cs="Consolas"/>
+          <w:color w:val="0000FF"/>
+          <w:sz w:val="19"/>
+          <w:szCs w:val="19"/>
+          <w:highlight w:val="white"/>
+          <w:lang w:val="en-US"/>
+        </w:rPr>
+        <w:t>&gt;</w:t>
+      </w:r>
+    </w:p>
+    <w:p>
+      <w:pPr>
+        <w:autoSpaceDE w:val="0"/>
+        <w:autoSpaceDN w:val="0"/>
+        <w:adjustRightInd w:val="0"/>
+        <w:rPr>
+          <w:rFonts w:ascii="Consolas" w:hAnsi="Consolas" w:cs="Consolas"/>
+          <w:color w:val="000000"/>
+          <w:sz w:val="19"/>
+          <w:szCs w:val="19"/>
+          <w:highlight w:val="white"/>
+          <w:lang w:val="en-US"/>
+        </w:rPr>
+      </w:pPr>
+      <w:r>
+        <w:rPr>
+          <w:rFonts w:ascii="Consolas" w:hAnsi="Consolas" w:cs="Consolas"/>
+          <w:color w:val="000000"/>
+          <w:sz w:val="19"/>
+          <w:szCs w:val="19"/>
+          <w:highlight w:val="white"/>
+          <w:lang w:val="en-US"/>
+        </w:rPr>
+        <w:lastRenderedPageBreak/>
+        <w:t xml:space="preserve">                </w:t>
+      </w:r>
+      <w:r>
+        <w:rPr>
+          <w:rFonts w:ascii="Consolas" w:hAnsi="Consolas" w:cs="Consolas"/>
+          <w:color w:val="0000FF"/>
+          <w:sz w:val="19"/>
+          <w:szCs w:val="19"/>
+          <w:highlight w:val="white"/>
+          <w:lang w:val="en-US"/>
+        </w:rPr>
+        <w:t>&lt;</w:t>
+      </w:r>
+      <w:proofErr w:type="spellStart"/>
+      <w:r>
+        <w:rPr>
+          <w:rFonts w:ascii="Consolas" w:hAnsi="Consolas" w:cs="Consolas"/>
+          <w:color w:val="A31515"/>
+          <w:sz w:val="19"/>
+          <w:szCs w:val="19"/>
+          <w:highlight w:val="white"/>
+          <w:lang w:val="en-US"/>
+        </w:rPr>
+        <w:t>system</w:t>
+      </w:r>
+      <w:proofErr w:type="gramStart"/>
+      <w:r>
+        <w:rPr>
+          <w:rFonts w:ascii="Consolas" w:hAnsi="Consolas" w:cs="Consolas"/>
+          <w:color w:val="0000FF"/>
+          <w:sz w:val="19"/>
+          <w:szCs w:val="19"/>
+          <w:highlight w:val="white"/>
+          <w:lang w:val="en-US"/>
+        </w:rPr>
+        <w:t>:</w:t>
+      </w:r>
+      <w:r>
+        <w:rPr>
+          <w:rFonts w:ascii="Consolas" w:hAnsi="Consolas" w:cs="Consolas"/>
+          <w:color w:val="A31515"/>
+          <w:sz w:val="19"/>
+          <w:szCs w:val="19"/>
+          <w:highlight w:val="white"/>
+          <w:lang w:val="en-US"/>
+        </w:rPr>
+        <w:t>String</w:t>
+      </w:r>
+      <w:proofErr w:type="spellEnd"/>
+      <w:proofErr w:type="gramEnd"/>
+      <w:r>
+        <w:rPr>
+          <w:rFonts w:ascii="Consolas" w:hAnsi="Consolas" w:cs="Consolas"/>
+          <w:color w:val="0000FF"/>
+          <w:sz w:val="19"/>
+          <w:szCs w:val="19"/>
+          <w:highlight w:val="white"/>
+          <w:lang w:val="en-US"/>
+        </w:rPr>
+        <w:t>&gt;</w:t>
+      </w:r>
+      <w:proofErr w:type="spellStart"/>
+      <w:r>
+        <w:rPr>
+          <w:rFonts w:ascii="Consolas" w:hAnsi="Consolas" w:cs="Consolas"/>
+          <w:color w:val="000000"/>
+          <w:sz w:val="19"/>
+          <w:szCs w:val="19"/>
+          <w:highlight w:val="white"/>
+          <w:lang w:val="en-US"/>
+        </w:rPr>
+        <w:t>ItemsControl</w:t>
+      </w:r>
+      <w:proofErr w:type="spellEnd"/>
+      <w:r>
+        <w:rPr>
+          <w:rFonts w:ascii="Consolas" w:hAnsi="Consolas" w:cs="Consolas"/>
+          <w:color w:val="000000"/>
+          <w:sz w:val="19"/>
+          <w:szCs w:val="19"/>
+          <w:highlight w:val="white"/>
+          <w:lang w:val="en-US"/>
+        </w:rPr>
+        <w:t xml:space="preserve"> Item #2</w:t>
+      </w:r>
+      <w:r>
+        <w:rPr>
+          <w:rFonts w:ascii="Consolas" w:hAnsi="Consolas" w:cs="Consolas"/>
+          <w:color w:val="0000FF"/>
+          <w:sz w:val="19"/>
+          <w:szCs w:val="19"/>
+          <w:highlight w:val="white"/>
+          <w:lang w:val="en-US"/>
+        </w:rPr>
+        <w:t>&lt;/</w:t>
+      </w:r>
+      <w:proofErr w:type="spellStart"/>
+      <w:r>
+        <w:rPr>
+          <w:rFonts w:ascii="Consolas" w:hAnsi="Consolas" w:cs="Consolas"/>
+          <w:color w:val="A31515"/>
+          <w:sz w:val="19"/>
+          <w:szCs w:val="19"/>
+          <w:highlight w:val="white"/>
+          <w:lang w:val="en-US"/>
+        </w:rPr>
+        <w:t>system</w:t>
+      </w:r>
+      <w:r>
+        <w:rPr>
+          <w:rFonts w:ascii="Consolas" w:hAnsi="Consolas" w:cs="Consolas"/>
+          <w:color w:val="0000FF"/>
+          <w:sz w:val="19"/>
+          <w:szCs w:val="19"/>
+          <w:highlight w:val="white"/>
+          <w:lang w:val="en-US"/>
+        </w:rPr>
+        <w:t>:</w:t>
+      </w:r>
+      <w:r>
+        <w:rPr>
+          <w:rFonts w:ascii="Consolas" w:hAnsi="Consolas" w:cs="Consolas"/>
+          <w:color w:val="A31515"/>
+          <w:sz w:val="19"/>
+          <w:szCs w:val="19"/>
+          <w:highlight w:val="white"/>
+          <w:lang w:val="en-US"/>
+        </w:rPr>
+        <w:t>String</w:t>
+      </w:r>
+      <w:proofErr w:type="spellEnd"/>
+      <w:r>
+        <w:rPr>
+          <w:rFonts w:ascii="Consolas" w:hAnsi="Consolas" w:cs="Consolas"/>
+          <w:color w:val="0000FF"/>
+          <w:sz w:val="19"/>
+          <w:szCs w:val="19"/>
+          <w:highlight w:val="white"/>
+          <w:lang w:val="en-US"/>
+        </w:rPr>
+        <w:t>&gt;</w:t>
+      </w:r>
+    </w:p>
+    <w:p>
+      <w:pPr>
+        <w:autoSpaceDE w:val="0"/>
+        <w:autoSpaceDN w:val="0"/>
+        <w:adjustRightInd w:val="0"/>
+        <w:rPr>
+          <w:rFonts w:ascii="Consolas" w:hAnsi="Consolas" w:cs="Consolas"/>
+          <w:color w:val="000000"/>
+          <w:sz w:val="19"/>
+          <w:szCs w:val="19"/>
+          <w:highlight w:val="white"/>
+          <w:lang w:val="en-US"/>
+        </w:rPr>
+      </w:pPr>
+      <w:r>
+        <w:rPr>
+          <w:rFonts w:ascii="Consolas" w:hAnsi="Consolas" w:cs="Consolas"/>
+          <w:color w:val="000000"/>
+          <w:sz w:val="19"/>
+          <w:szCs w:val="19"/>
+          <w:highlight w:val="white"/>
+          <w:lang w:val="en-US"/>
+        </w:rPr>
+        <w:t xml:space="preserve">                </w:t>
+      </w:r>
+      <w:r>
+        <w:rPr>
+          <w:rFonts w:ascii="Consolas" w:hAnsi="Consolas" w:cs="Consolas"/>
+          <w:color w:val="0000FF"/>
+          <w:sz w:val="19"/>
+          <w:szCs w:val="19"/>
+          <w:highlight w:val="white"/>
+          <w:lang w:val="en-US"/>
+        </w:rPr>
+        <w:t>&lt;</w:t>
+      </w:r>
+      <w:proofErr w:type="spellStart"/>
+      <w:r>
+        <w:rPr>
+          <w:rFonts w:ascii="Consolas" w:hAnsi="Consolas" w:cs="Consolas"/>
+          <w:color w:val="A31515"/>
+          <w:sz w:val="19"/>
+          <w:szCs w:val="19"/>
+          <w:highlight w:val="white"/>
+          <w:lang w:val="en-US"/>
+        </w:rPr>
+        <w:t>system</w:t>
+      </w:r>
+      <w:proofErr w:type="gramStart"/>
+      <w:r>
+        <w:rPr>
+          <w:rFonts w:ascii="Consolas" w:hAnsi="Consolas" w:cs="Consolas"/>
+          <w:color w:val="0000FF"/>
+          <w:sz w:val="19"/>
+          <w:szCs w:val="19"/>
+          <w:highlight w:val="white"/>
+          <w:lang w:val="en-US"/>
+        </w:rPr>
+        <w:t>:</w:t>
+      </w:r>
+      <w:r>
+        <w:rPr>
+          <w:rFonts w:ascii="Consolas" w:hAnsi="Consolas" w:cs="Consolas"/>
+          <w:color w:val="A31515"/>
+          <w:sz w:val="19"/>
+          <w:szCs w:val="19"/>
+          <w:highlight w:val="white"/>
+          <w:lang w:val="en-US"/>
+        </w:rPr>
+        <w:t>String</w:t>
+      </w:r>
+      <w:proofErr w:type="spellEnd"/>
+      <w:proofErr w:type="gramEnd"/>
+      <w:r>
+        <w:rPr>
+          <w:rFonts w:ascii="Consolas" w:hAnsi="Consolas" w:cs="Consolas"/>
+          <w:color w:val="0000FF"/>
+          <w:sz w:val="19"/>
+          <w:szCs w:val="19"/>
+          <w:highlight w:val="white"/>
+          <w:lang w:val="en-US"/>
+        </w:rPr>
+        <w:t>&gt;</w:t>
+      </w:r>
+      <w:proofErr w:type="spellStart"/>
+      <w:r>
+        <w:rPr>
+          <w:rFonts w:ascii="Consolas" w:hAnsi="Consolas" w:cs="Consolas"/>
+          <w:color w:val="000000"/>
+          <w:sz w:val="19"/>
+          <w:szCs w:val="19"/>
+          <w:highlight w:val="white"/>
+          <w:lang w:val="en-US"/>
+        </w:rPr>
+        <w:t>ItemsControl</w:t>
+      </w:r>
+      <w:proofErr w:type="spellEnd"/>
+      <w:r>
+        <w:rPr>
+          <w:rFonts w:ascii="Consolas" w:hAnsi="Consolas" w:cs="Consolas"/>
+          <w:color w:val="000000"/>
+          <w:sz w:val="19"/>
+          <w:szCs w:val="19"/>
+          <w:highlight w:val="white"/>
+          <w:lang w:val="en-US"/>
+        </w:rPr>
+        <w:t xml:space="preserve"> Item #3</w:t>
+      </w:r>
+      <w:r>
+        <w:rPr>
+          <w:rFonts w:ascii="Consolas" w:hAnsi="Consolas" w:cs="Consolas"/>
+          <w:color w:val="0000FF"/>
+          <w:sz w:val="19"/>
+          <w:szCs w:val="19"/>
+          <w:highlight w:val="white"/>
+          <w:lang w:val="en-US"/>
+        </w:rPr>
+        <w:t>&lt;/</w:t>
+      </w:r>
+      <w:proofErr w:type="spellStart"/>
+      <w:r>
+        <w:rPr>
+          <w:rFonts w:ascii="Consolas" w:hAnsi="Consolas" w:cs="Consolas"/>
+          <w:color w:val="A31515"/>
+          <w:sz w:val="19"/>
+          <w:szCs w:val="19"/>
+          <w:highlight w:val="white"/>
+          <w:lang w:val="en-US"/>
+        </w:rPr>
+        <w:t>system</w:t>
+      </w:r>
+      <w:r>
+        <w:rPr>
+          <w:rFonts w:ascii="Consolas" w:hAnsi="Consolas" w:cs="Consolas"/>
+          <w:color w:val="0000FF"/>
+          <w:sz w:val="19"/>
+          <w:szCs w:val="19"/>
+          <w:highlight w:val="white"/>
+          <w:lang w:val="en-US"/>
+        </w:rPr>
+        <w:t>:</w:t>
+      </w:r>
+      <w:r>
+        <w:rPr>
+          <w:rFonts w:ascii="Consolas" w:hAnsi="Consolas" w:cs="Consolas"/>
+          <w:color w:val="A31515"/>
+          <w:sz w:val="19"/>
+          <w:szCs w:val="19"/>
+          <w:highlight w:val="white"/>
+          <w:lang w:val="en-US"/>
+        </w:rPr>
+        <w:t>String</w:t>
+      </w:r>
+      <w:proofErr w:type="spellEnd"/>
+      <w:r>
+        <w:rPr>
+          <w:rFonts w:ascii="Consolas" w:hAnsi="Consolas" w:cs="Consolas"/>
+          <w:color w:val="0000FF"/>
+          <w:sz w:val="19"/>
+          <w:szCs w:val="19"/>
+          <w:highlight w:val="white"/>
+          <w:lang w:val="en-US"/>
+        </w:rPr>
+        <w:t>&gt;</w:t>
+      </w:r>
+    </w:p>
+    <w:p>
+      <w:pPr>
+        <w:autoSpaceDE w:val="0"/>
+        <w:autoSpaceDN w:val="0"/>
+        <w:adjustRightInd w:val="0"/>
+        <w:rPr>
+          <w:rFonts w:ascii="Consolas" w:hAnsi="Consolas" w:cs="Consolas"/>
+          <w:color w:val="000000"/>
+          <w:sz w:val="19"/>
+          <w:szCs w:val="19"/>
+          <w:highlight w:val="white"/>
+          <w:lang w:val="en-US"/>
+        </w:rPr>
+      </w:pPr>
+      <w:r>
+        <w:rPr>
+          <w:rFonts w:ascii="Consolas" w:hAnsi="Consolas" w:cs="Consolas"/>
+          <w:color w:val="000000"/>
+          <w:sz w:val="19"/>
+          <w:szCs w:val="19"/>
+          <w:highlight w:val="white"/>
+          <w:lang w:val="en-US"/>
+        </w:rPr>
+        <w:t xml:space="preserve">                </w:t>
+      </w:r>
+      <w:r>
+        <w:rPr>
+          <w:rFonts w:ascii="Consolas" w:hAnsi="Consolas" w:cs="Consolas"/>
+          <w:color w:val="0000FF"/>
+          <w:sz w:val="19"/>
+          <w:szCs w:val="19"/>
+          <w:highlight w:val="white"/>
+          <w:lang w:val="en-US"/>
+        </w:rPr>
+        <w:t>&lt;</w:t>
+      </w:r>
+      <w:proofErr w:type="spellStart"/>
+      <w:r>
+        <w:rPr>
+          <w:rFonts w:ascii="Consolas" w:hAnsi="Consolas" w:cs="Consolas"/>
+          <w:color w:val="A31515"/>
+          <w:sz w:val="19"/>
+          <w:szCs w:val="19"/>
+          <w:highlight w:val="white"/>
+          <w:lang w:val="en-US"/>
+        </w:rPr>
+        <w:t>system</w:t>
+      </w:r>
+      <w:proofErr w:type="gramStart"/>
+      <w:r>
+        <w:rPr>
+          <w:rFonts w:ascii="Consolas" w:hAnsi="Consolas" w:cs="Consolas"/>
+          <w:color w:val="0000FF"/>
+          <w:sz w:val="19"/>
+          <w:szCs w:val="19"/>
+          <w:highlight w:val="white"/>
+          <w:lang w:val="en-US"/>
+        </w:rPr>
+        <w:t>:</w:t>
+      </w:r>
+      <w:r>
+        <w:rPr>
+          <w:rFonts w:ascii="Consolas" w:hAnsi="Consolas" w:cs="Consolas"/>
+          <w:color w:val="A31515"/>
+          <w:sz w:val="19"/>
+          <w:szCs w:val="19"/>
+          <w:highlight w:val="white"/>
+          <w:lang w:val="en-US"/>
+        </w:rPr>
+        <w:t>String</w:t>
+      </w:r>
+      <w:proofErr w:type="spellEnd"/>
+      <w:proofErr w:type="gramEnd"/>
+      <w:r>
+        <w:rPr>
+          <w:rFonts w:ascii="Consolas" w:hAnsi="Consolas" w:cs="Consolas"/>
+          <w:color w:val="0000FF"/>
+          <w:sz w:val="19"/>
+          <w:szCs w:val="19"/>
+          <w:highlight w:val="white"/>
+          <w:lang w:val="en-US"/>
+        </w:rPr>
+        <w:t>&gt;</w:t>
+      </w:r>
+      <w:proofErr w:type="spellStart"/>
+      <w:r>
+        <w:rPr>
+          <w:rFonts w:ascii="Consolas" w:hAnsi="Consolas" w:cs="Consolas"/>
+          <w:color w:val="000000"/>
+          <w:sz w:val="19"/>
+          <w:szCs w:val="19"/>
+          <w:highlight w:val="white"/>
+          <w:lang w:val="en-US"/>
+        </w:rPr>
+        <w:t>ItemsControl</w:t>
+      </w:r>
+      <w:proofErr w:type="spellEnd"/>
+      <w:r>
+        <w:rPr>
+          <w:rFonts w:ascii="Consolas" w:hAnsi="Consolas" w:cs="Consolas"/>
+          <w:color w:val="000000"/>
+          <w:sz w:val="19"/>
+          <w:szCs w:val="19"/>
+          <w:highlight w:val="white"/>
+          <w:lang w:val="en-US"/>
+        </w:rPr>
+        <w:t xml:space="preserve"> Item #4</w:t>
+      </w:r>
+      <w:r>
+        <w:rPr>
+          <w:rFonts w:ascii="Consolas" w:hAnsi="Consolas" w:cs="Consolas"/>
+          <w:color w:val="0000FF"/>
+          <w:sz w:val="19"/>
+          <w:szCs w:val="19"/>
+          <w:highlight w:val="white"/>
+          <w:lang w:val="en-US"/>
+        </w:rPr>
+        <w:t>&lt;/</w:t>
+      </w:r>
+      <w:proofErr w:type="spellStart"/>
+      <w:r>
+        <w:rPr>
+          <w:rFonts w:ascii="Consolas" w:hAnsi="Consolas" w:cs="Consolas"/>
+          <w:color w:val="A31515"/>
+          <w:sz w:val="19"/>
+          <w:szCs w:val="19"/>
+          <w:highlight w:val="white"/>
+          <w:lang w:val="en-US"/>
+        </w:rPr>
+        <w:t>system</w:t>
+      </w:r>
+      <w:r>
+        <w:rPr>
+          <w:rFonts w:ascii="Consolas" w:hAnsi="Consolas" w:cs="Consolas"/>
+          <w:color w:val="0000FF"/>
+          <w:sz w:val="19"/>
+          <w:szCs w:val="19"/>
+          <w:highlight w:val="white"/>
+          <w:lang w:val="en-US"/>
+        </w:rPr>
+        <w:t>:</w:t>
+      </w:r>
+      <w:r>
+        <w:rPr>
+          <w:rFonts w:ascii="Consolas" w:hAnsi="Consolas" w:cs="Consolas"/>
+          <w:color w:val="A31515"/>
+          <w:sz w:val="19"/>
+          <w:szCs w:val="19"/>
+          <w:highlight w:val="white"/>
+          <w:lang w:val="en-US"/>
+        </w:rPr>
+        <w:t>String</w:t>
+      </w:r>
+      <w:proofErr w:type="spellEnd"/>
+      <w:r>
+        <w:rPr>
+          <w:rFonts w:ascii="Consolas" w:hAnsi="Consolas" w:cs="Consolas"/>
+          <w:color w:val="0000FF"/>
+          <w:sz w:val="19"/>
+          <w:szCs w:val="19"/>
+          <w:highlight w:val="white"/>
+          <w:lang w:val="en-US"/>
+        </w:rPr>
+        <w:t>&gt;</w:t>
+      </w:r>
+    </w:p>
+    <w:p>
+      <w:pPr>
+        <w:autoSpaceDE w:val="0"/>
+        <w:autoSpaceDN w:val="0"/>
+        <w:adjustRightInd w:val="0"/>
+        <w:rPr>
+          <w:rFonts w:ascii="Consolas" w:hAnsi="Consolas" w:cs="Consolas"/>
+          <w:color w:val="000000"/>
+          <w:sz w:val="19"/>
+          <w:szCs w:val="19"/>
+          <w:highlight w:val="white"/>
+          <w:lang w:val="en-US"/>
+        </w:rPr>
+      </w:pPr>
+      <w:r>
+        <w:rPr>
+          <w:rFonts w:ascii="Consolas" w:hAnsi="Consolas" w:cs="Consolas"/>
+          <w:color w:val="000000"/>
+          <w:sz w:val="19"/>
+          <w:szCs w:val="19"/>
+          <w:highlight w:val="white"/>
+          <w:lang w:val="en-US"/>
+        </w:rPr>
+        <w:t xml:space="preserve">                </w:t>
+      </w:r>
+      <w:r>
+        <w:rPr>
+          <w:rFonts w:ascii="Consolas" w:hAnsi="Consolas" w:cs="Consolas"/>
+          <w:color w:val="0000FF"/>
+          <w:sz w:val="19"/>
+          <w:szCs w:val="19"/>
+          <w:highlight w:val="white"/>
+          <w:lang w:val="en-US"/>
+        </w:rPr>
+        <w:t>&lt;</w:t>
+      </w:r>
+      <w:proofErr w:type="spellStart"/>
+      <w:r>
+        <w:rPr>
+          <w:rFonts w:ascii="Consolas" w:hAnsi="Consolas" w:cs="Consolas"/>
+          <w:color w:val="A31515"/>
+          <w:sz w:val="19"/>
+          <w:szCs w:val="19"/>
+          <w:highlight w:val="white"/>
+          <w:lang w:val="en-US"/>
+        </w:rPr>
+        <w:t>system</w:t>
+      </w:r>
+      <w:proofErr w:type="gramStart"/>
+      <w:r>
+        <w:rPr>
+          <w:rFonts w:ascii="Consolas" w:hAnsi="Consolas" w:cs="Consolas"/>
+          <w:color w:val="0000FF"/>
+          <w:sz w:val="19"/>
+          <w:szCs w:val="19"/>
+          <w:highlight w:val="white"/>
+          <w:lang w:val="en-US"/>
+        </w:rPr>
+        <w:t>:</w:t>
+      </w:r>
+      <w:r>
+        <w:rPr>
+          <w:rFonts w:ascii="Consolas" w:hAnsi="Consolas" w:cs="Consolas"/>
+          <w:color w:val="A31515"/>
+          <w:sz w:val="19"/>
+          <w:szCs w:val="19"/>
+          <w:highlight w:val="white"/>
+          <w:lang w:val="en-US"/>
+        </w:rPr>
+        <w:t>String</w:t>
+      </w:r>
+      <w:proofErr w:type="spellEnd"/>
+      <w:proofErr w:type="gramEnd"/>
+      <w:r>
+        <w:rPr>
+          <w:rFonts w:ascii="Consolas" w:hAnsi="Consolas" w:cs="Consolas"/>
+          <w:color w:val="0000FF"/>
+          <w:sz w:val="19"/>
+          <w:szCs w:val="19"/>
+          <w:highlight w:val="white"/>
+          <w:lang w:val="en-US"/>
+        </w:rPr>
+        <w:t>&gt;</w:t>
+      </w:r>
+      <w:proofErr w:type="spellStart"/>
+      <w:r>
+        <w:rPr>
+          <w:rFonts w:ascii="Consolas" w:hAnsi="Consolas" w:cs="Consolas"/>
+          <w:color w:val="000000"/>
+          <w:sz w:val="19"/>
+          <w:szCs w:val="19"/>
+          <w:highlight w:val="white"/>
+          <w:lang w:val="en-US"/>
+        </w:rPr>
+        <w:t>ItemsControl</w:t>
+      </w:r>
+      <w:proofErr w:type="spellEnd"/>
+      <w:r>
+        <w:rPr>
+          <w:rFonts w:ascii="Consolas" w:hAnsi="Consolas" w:cs="Consolas"/>
+          <w:color w:val="000000"/>
+          <w:sz w:val="19"/>
+          <w:szCs w:val="19"/>
+          <w:highlight w:val="white"/>
+          <w:lang w:val="en-US"/>
+        </w:rPr>
+        <w:t xml:space="preserve"> Item #5</w:t>
+      </w:r>
+      <w:r>
+        <w:rPr>
+          <w:rFonts w:ascii="Consolas" w:hAnsi="Consolas" w:cs="Consolas"/>
+          <w:color w:val="0000FF"/>
+          <w:sz w:val="19"/>
+          <w:szCs w:val="19"/>
+          <w:highlight w:val="white"/>
+          <w:lang w:val="en-US"/>
+        </w:rPr>
+        <w:t>&lt;/</w:t>
+      </w:r>
+      <w:proofErr w:type="spellStart"/>
+      <w:r>
+        <w:rPr>
+          <w:rFonts w:ascii="Consolas" w:hAnsi="Consolas" w:cs="Consolas"/>
+          <w:color w:val="A31515"/>
+          <w:sz w:val="19"/>
+          <w:szCs w:val="19"/>
+          <w:highlight w:val="white"/>
+          <w:lang w:val="en-US"/>
+        </w:rPr>
+        <w:t>system</w:t>
+      </w:r>
+      <w:r>
+        <w:rPr>
+          <w:rFonts w:ascii="Consolas" w:hAnsi="Consolas" w:cs="Consolas"/>
+          <w:color w:val="0000FF"/>
+          <w:sz w:val="19"/>
+          <w:szCs w:val="19"/>
+          <w:highlight w:val="white"/>
+          <w:lang w:val="en-US"/>
+        </w:rPr>
+        <w:t>:</w:t>
+      </w:r>
+      <w:r>
+        <w:rPr>
+          <w:rFonts w:ascii="Consolas" w:hAnsi="Consolas" w:cs="Consolas"/>
+          <w:color w:val="A31515"/>
+          <w:sz w:val="19"/>
+          <w:szCs w:val="19"/>
+          <w:highlight w:val="white"/>
+          <w:lang w:val="en-US"/>
+        </w:rPr>
+        <w:t>String</w:t>
+      </w:r>
+      <w:proofErr w:type="spellEnd"/>
+      <w:r>
+        <w:rPr>
+          <w:rFonts w:ascii="Consolas" w:hAnsi="Consolas" w:cs="Consolas"/>
+          <w:color w:val="0000FF"/>
+          <w:sz w:val="19"/>
+          <w:szCs w:val="19"/>
+          <w:highlight w:val="white"/>
+          <w:lang w:val="en-US"/>
+        </w:rPr>
+        <w:t>&gt;</w:t>
+      </w:r>
+    </w:p>
+    <w:p>
+      <w:pPr>
+        <w:autoSpaceDE w:val="0"/>
+        <w:autoSpaceDN w:val="0"/>
+        <w:adjustRightInd w:val="0"/>
+        <w:rPr>
+          <w:rFonts w:ascii="Consolas" w:hAnsi="Consolas" w:cs="Consolas"/>
+          <w:color w:val="000000"/>
+          <w:sz w:val="19"/>
+          <w:szCs w:val="19"/>
+          <w:highlight w:val="white"/>
+        </w:rPr>
+      </w:pPr>
+      <w:r>
+        <w:rPr>
+          <w:rFonts w:ascii="Consolas" w:hAnsi="Consolas" w:cs="Consolas"/>
+          <w:color w:val="000000"/>
+          <w:sz w:val="19"/>
+          <w:szCs w:val="19"/>
+          <w:highlight w:val="white"/>
+          <w:lang w:val="en-US"/>
+        </w:rPr>
+        <w:t xml:space="preserve">            </w:t>
+      </w:r>
+      <w:r>
+        <w:rPr>
+          <w:rFonts w:ascii="Consolas" w:hAnsi="Consolas" w:cs="Consolas"/>
+          <w:color w:val="0000FF"/>
+          <w:sz w:val="19"/>
+          <w:szCs w:val="19"/>
+          <w:highlight w:val="white"/>
+        </w:rPr>
+        <w:t>&lt;/</w:t>
+      </w:r>
+      <w:proofErr w:type="spellStart"/>
+      <w:r>
+        <w:rPr>
+          <w:rFonts w:ascii="Consolas" w:hAnsi="Consolas" w:cs="Consolas"/>
+          <w:color w:val="A31515"/>
+          <w:sz w:val="19"/>
+          <w:szCs w:val="19"/>
+          <w:highlight w:val="white"/>
+        </w:rPr>
+        <w:t>ItemsControl</w:t>
+      </w:r>
+      <w:proofErr w:type="spellEnd"/>
+      <w:r>
+        <w:rPr>
+          <w:rFonts w:ascii="Consolas" w:hAnsi="Consolas" w:cs="Consolas"/>
+          <w:color w:val="0000FF"/>
+          <w:sz w:val="19"/>
+          <w:szCs w:val="19"/>
+          <w:highlight w:val="white"/>
+        </w:rPr>
+        <w:t>&gt;</w:t>
+      </w:r>
+    </w:p>
+    <w:p>
+      <w:pPr>
+        <w:autoSpaceDE w:val="0"/>
+        <w:autoSpaceDN w:val="0"/>
+        <w:adjustRightInd w:val="0"/>
+        <w:rPr>
+          <w:rFonts w:ascii="Consolas" w:hAnsi="Consolas" w:cs="Consolas"/>
+          <w:color w:val="000000"/>
+          <w:sz w:val="19"/>
+          <w:szCs w:val="19"/>
+          <w:highlight w:val="white"/>
+        </w:rPr>
+      </w:pPr>
+      <w:r>
+        <w:rPr>
+          <w:rFonts w:ascii="Consolas" w:hAnsi="Consolas" w:cs="Consolas"/>
+          <w:color w:val="000000"/>
+          <w:sz w:val="19"/>
+          <w:szCs w:val="19"/>
+          <w:highlight w:val="white"/>
+        </w:rPr>
+        <w:t xml:space="preserve">        </w:t>
+      </w:r>
+      <w:r>
+        <w:rPr>
+          <w:rFonts w:ascii="Consolas" w:hAnsi="Consolas" w:cs="Consolas"/>
+          <w:color w:val="0000FF"/>
+          <w:sz w:val="19"/>
+          <w:szCs w:val="19"/>
+          <w:highlight w:val="white"/>
+        </w:rPr>
+        <w:t>&lt;/</w:t>
+      </w:r>
+      <w:proofErr w:type="spellStart"/>
+      <w:r>
+        <w:rPr>
+          <w:rFonts w:ascii="Consolas" w:hAnsi="Consolas" w:cs="Consolas"/>
+          <w:color w:val="A31515"/>
+          <w:sz w:val="19"/>
+          <w:szCs w:val="19"/>
+          <w:highlight w:val="white"/>
+        </w:rPr>
+        <w:t>ScrollViewer</w:t>
+      </w:r>
+      <w:proofErr w:type="spellEnd"/>
+      <w:r>
+        <w:rPr>
+          <w:rFonts w:ascii="Consolas" w:hAnsi="Consolas" w:cs="Consolas"/>
+          <w:color w:val="0000FF"/>
+          <w:sz w:val="19"/>
+          <w:szCs w:val="19"/>
+          <w:highlight w:val="white"/>
+        </w:rPr>
+        <w:t>&gt;</w:t>
+      </w:r>
+    </w:p>
+    <w:p>
+      <w:pPr>
+        <w:autoSpaceDE w:val="0"/>
+        <w:autoSpaceDN w:val="0"/>
+        <w:adjustRightInd w:val="0"/>
+        <w:rPr>
+          <w:rFonts w:ascii="Consolas" w:hAnsi="Consolas" w:cs="Consolas"/>
+          <w:color w:val="000000"/>
+          <w:sz w:val="19"/>
+          <w:szCs w:val="19"/>
+          <w:highlight w:val="white"/>
+        </w:rPr>
+      </w:pPr>
+      <w:r>
+        <w:rPr>
+          <w:rFonts w:ascii="Consolas" w:hAnsi="Consolas" w:cs="Consolas"/>
+          <w:color w:val="000000"/>
+          <w:sz w:val="19"/>
+          <w:szCs w:val="19"/>
+          <w:highlight w:val="white"/>
+        </w:rPr>
+        <w:t xml:space="preserve">    </w:t>
+      </w:r>
+      <w:r>
+        <w:rPr>
+          <w:rFonts w:ascii="Consolas" w:hAnsi="Consolas" w:cs="Consolas"/>
+          <w:color w:val="0000FF"/>
+          <w:sz w:val="19"/>
+          <w:szCs w:val="19"/>
+          <w:highlight w:val="white"/>
+        </w:rPr>
+        <w:t>&lt;/</w:t>
+      </w:r>
+      <w:proofErr w:type="spellStart"/>
+      <w:r>
+        <w:rPr>
+          <w:rFonts w:ascii="Consolas" w:hAnsi="Consolas" w:cs="Consolas"/>
+          <w:color w:val="A31515"/>
+          <w:sz w:val="19"/>
+          <w:szCs w:val="19"/>
+          <w:highlight w:val="white"/>
+        </w:rPr>
+        <w:t>Grid</w:t>
+      </w:r>
+      <w:proofErr w:type="spellEnd"/>
+      <w:r>
+        <w:rPr>
+          <w:rFonts w:ascii="Consolas" w:hAnsi="Consolas" w:cs="Consolas"/>
+          <w:color w:val="0000FF"/>
+          <w:sz w:val="19"/>
+          <w:szCs w:val="19"/>
+          <w:highlight w:val="white"/>
+        </w:rPr>
+        <w:t>&gt;</w:t>
+      </w:r>
+    </w:p>
+    <w:p>
+      <w:r>
+        <w:rPr>
+          <w:rFonts w:ascii="Consolas" w:hAnsi="Consolas" w:cs="Consolas"/>
+          <w:color w:val="0000FF"/>
+          <w:sz w:val="19"/>
+          <w:szCs w:val="19"/>
+          <w:highlight w:val="white"/>
+        </w:rPr>
+        <w:t>&lt;/</w:t>
+      </w:r>
+      <w:proofErr w:type="spellStart"/>
+      <w:r>
+        <w:rPr>
+          <w:rFonts w:ascii="Consolas" w:hAnsi="Consolas" w:cs="Consolas"/>
+          <w:color w:val="A31515"/>
+          <w:sz w:val="19"/>
+          <w:szCs w:val="19"/>
+          <w:highlight w:val="white"/>
+        </w:rPr>
+        <w:t>Window</w:t>
+      </w:r>
+      <w:proofErr w:type="spellEnd"/>
+      <w:r>
+        <w:rPr>
+          <w:rFonts w:ascii="Consolas" w:hAnsi="Consolas" w:cs="Consolas"/>
+          <w:color w:val="0000FF"/>
+          <w:sz w:val="19"/>
+          <w:szCs w:val="19"/>
+          <w:highlight w:val="white"/>
+        </w:rPr>
+        <w:t>&gt;</w:t>
+      </w:r>
+    </w:p>
+    <w:p>
+      <w:pPr>
+        <w:rPr>
+          <w:highlight w:val="white"/>
+        </w:rPr>
+      </w:pPr>
+    </w:p>
+    <w:p>
+      <w:pPr>
+        <w:rPr>
+          <w:lang w:val="en-US"/>
+        </w:rPr>
+      </w:pPr>
+    </w:p>
     <w:sectPr>
       <w:pgSz w:w="11906" w:h="16838"/>
       <w:pgMar w:top="1134" w:right="850" w:bottom="1134" w:left="1701" w:header="708" w:footer="708" w:gutter="0"/>
